--- a/세미프로젝트_멀캠카페테리아.docx
+++ b/세미프로젝트_멀캠카페테리아.docx
@@ -27,7 +27,6 @@
         </w:rPr>
         <w:t xml:space="preserve">□ 수행평가 - </w:t>
       </w:r>
-      <w:proofErr w:type="spellStart"/>
       <w:r>
         <w:rPr>
           <w:rFonts w:asciiTheme="minorEastAsia" w:hAnsiTheme="minorEastAsia" w:hint="eastAsia"/>
@@ -37,24 +36,25 @@
           <w:sz w:val="32"/>
           <w:szCs w:val="28"/>
         </w:rPr>
-        <w:t>빅데이터를</w:t>
-      </w:r>
-      <w:proofErr w:type="spellEnd"/>
-      <w:r>
-        <w:rPr>
-          <w:rFonts w:asciiTheme="minorEastAsia" w:hAnsiTheme="minorEastAsia" w:hint="eastAsia"/>
+        <w:t xml:space="preserve">빅데이터를 활용한 </w:t>
+      </w:r>
+      <w:r>
+        <w:rPr>
+          <w:rFonts w:asciiTheme="minorEastAsia" w:hAnsiTheme="minorEastAsia" w:cs="굴림" w:hint="eastAsia"/>
           <w:b/>
           <w:bCs/>
           <w:color w:val="000000"/>
+          <w:kern w:val="0"/>
           <w:sz w:val="32"/>
           <w:szCs w:val="28"/>
         </w:rPr>
-        <w:t xml:space="preserve"> 활용한 </w:t>
-      </w:r>
-      <w:proofErr w:type="spellStart"/>
-      <w:r>
-        <w:rPr>
-          <w:rFonts w:asciiTheme="minorEastAsia" w:hAnsiTheme="minorEastAsia" w:cs="굴림" w:hint="eastAsia"/>
+        <w:t>IoT 시스템 개발</w:t>
+      </w:r>
+    </w:p>
+    <w:p>
+      <w:pPr>
+        <w:rPr>
+          <w:rFonts w:asciiTheme="minorEastAsia" w:hAnsiTheme="minorEastAsia" w:cs="굴림"/>
           <w:b/>
           <w:bCs/>
           <w:color w:val="000000"/>
@@ -62,9 +62,7 @@
           <w:sz w:val="32"/>
           <w:szCs w:val="28"/>
         </w:rPr>
-        <w:t>IoT</w:t>
-      </w:r>
-      <w:proofErr w:type="spellEnd"/>
+      </w:pPr>
       <w:r>
         <w:rPr>
           <w:rFonts w:asciiTheme="minorEastAsia" w:hAnsiTheme="minorEastAsia" w:cs="굴림" w:hint="eastAsia"/>
@@ -75,58 +73,7 @@
           <w:sz w:val="32"/>
           <w:szCs w:val="28"/>
         </w:rPr>
-        <w:t xml:space="preserve"> 시스템 개발</w:t>
-      </w:r>
-    </w:p>
-    <w:p>
-      <w:pPr>
-        <w:rPr>
-          <w:rFonts w:asciiTheme="minorEastAsia" w:hAnsiTheme="minorEastAsia" w:cs="굴림"/>
-          <w:b/>
-          <w:bCs/>
-          <w:color w:val="000000"/>
-          <w:kern w:val="0"/>
-          <w:sz w:val="32"/>
-          <w:szCs w:val="28"/>
-        </w:rPr>
-      </w:pPr>
-      <w:r>
-        <w:rPr>
-          <w:rFonts w:asciiTheme="minorEastAsia" w:hAnsiTheme="minorEastAsia" w:cs="굴림" w:hint="eastAsia"/>
-          <w:b/>
-          <w:bCs/>
-          <w:color w:val="000000"/>
-          <w:kern w:val="0"/>
-          <w:sz w:val="32"/>
-          <w:szCs w:val="28"/>
-        </w:rPr>
-        <w:t>(feat</w:t>
-      </w:r>
-      <w:proofErr w:type="gramStart"/>
-      <w:r>
-        <w:rPr>
-          <w:rFonts w:asciiTheme="minorEastAsia" w:hAnsiTheme="minorEastAsia" w:cs="굴림" w:hint="eastAsia"/>
-          <w:b/>
-          <w:bCs/>
-          <w:color w:val="000000"/>
-          <w:kern w:val="0"/>
-          <w:sz w:val="32"/>
-          <w:szCs w:val="28"/>
-        </w:rPr>
-        <w:t>.스마트시티프로젝트</w:t>
-      </w:r>
-      <w:proofErr w:type="gramEnd"/>
-      <w:r>
-        <w:rPr>
-          <w:rFonts w:asciiTheme="minorEastAsia" w:hAnsiTheme="minorEastAsia" w:cs="굴림" w:hint="eastAsia"/>
-          <w:b/>
-          <w:bCs/>
-          <w:color w:val="000000"/>
-          <w:kern w:val="0"/>
-          <w:sz w:val="32"/>
-          <w:szCs w:val="28"/>
-        </w:rPr>
-        <w:t>)</w:t>
+        <w:t>(feat.스마트시티프로젝트)</w:t>
       </w:r>
     </w:p>
     <w:tbl>
@@ -183,7 +130,6 @@
                 <w:szCs w:val="24"/>
               </w:rPr>
             </w:pPr>
-            <w:proofErr w:type="spellStart"/>
             <w:r>
               <w:rPr>
                 <w:rFonts w:asciiTheme="minorEastAsia" w:hAnsiTheme="minorEastAsia" w:cs="굴림" w:hint="eastAsia"/>
@@ -196,7 +142,6 @@
               </w:rPr>
               <w:t>과정명</w:t>
             </w:r>
-            <w:proofErr w:type="spellEnd"/>
           </w:p>
         </w:tc>
         <w:tc>
@@ -229,7 +174,6 @@
                 <w:sz w:val="22"/>
               </w:rPr>
             </w:pPr>
-            <w:proofErr w:type="spellStart"/>
             <w:r>
               <w:rPr>
                 <w:rFonts w:asciiTheme="minorEastAsia" w:hAnsiTheme="minorEastAsia" w:cs="굴림" w:hint="eastAsia"/>
@@ -237,19 +181,8 @@
                 <w:kern w:val="0"/>
                 <w:sz w:val="22"/>
               </w:rPr>
-              <w:t>빅데이터를</w:t>
+              <w:t xml:space="preserve">빅데이터를 활용한 </w:t>
             </w:r>
-            <w:proofErr w:type="spellEnd"/>
-            <w:r>
-              <w:rPr>
-                <w:rFonts w:asciiTheme="minorEastAsia" w:hAnsiTheme="minorEastAsia" w:cs="굴림" w:hint="eastAsia"/>
-                <w:color w:val="000000"/>
-                <w:kern w:val="0"/>
-                <w:sz w:val="22"/>
-              </w:rPr>
-              <w:t xml:space="preserve"> 활용한 </w:t>
-            </w:r>
-            <w:proofErr w:type="spellStart"/>
             <w:r>
               <w:rPr>
                 <w:rFonts w:asciiTheme="minorEastAsia" w:hAnsiTheme="minorEastAsia" w:cs="굴림"/>
@@ -259,7 +192,6 @@
               </w:rPr>
               <w:t>IoT</w:t>
             </w:r>
-            <w:proofErr w:type="spellEnd"/>
             <w:r>
               <w:rPr>
                 <w:rFonts w:asciiTheme="minorEastAsia" w:hAnsiTheme="minorEastAsia" w:cs="굴림" w:hint="eastAsia"/>
@@ -326,7 +258,6 @@
                 <w:szCs w:val="24"/>
               </w:rPr>
             </w:pPr>
-            <w:proofErr w:type="spellStart"/>
             <w:r>
               <w:rPr>
                 <w:rFonts w:asciiTheme="minorEastAsia" w:hAnsiTheme="minorEastAsia" w:cs="굴림" w:hint="eastAsia"/>
@@ -339,7 +270,6 @@
               </w:rPr>
               <w:t>교과목명</w:t>
             </w:r>
-            <w:proofErr w:type="spellEnd"/>
           </w:p>
         </w:tc>
         <w:tc>
@@ -379,19 +309,8 @@
                 <w:kern w:val="0"/>
                 <w:sz w:val="22"/>
               </w:rPr>
-              <w:t xml:space="preserve">스마트시티 운영관리 시스템 </w:t>
+              <w:t>스마트시티 운영관리 시스템 세미프로젝트</w:t>
             </w:r>
-            <w:proofErr w:type="spellStart"/>
-            <w:r>
-              <w:rPr>
-                <w:rFonts w:asciiTheme="minorEastAsia" w:hAnsiTheme="minorEastAsia" w:cs="굴림" w:hint="eastAsia"/>
-                <w:color w:val="000000"/>
-                <w:kern w:val="0"/>
-                <w:sz w:val="22"/>
-              </w:rPr>
-              <w:t>세미프로젝트</w:t>
-            </w:r>
-            <w:proofErr w:type="spellEnd"/>
           </w:p>
         </w:tc>
         <w:tc>
@@ -518,7 +437,6 @@
                 <w:szCs w:val="24"/>
               </w:rPr>
             </w:pPr>
-            <w:proofErr w:type="spellStart"/>
             <w:r>
               <w:rPr>
                 <w:rFonts w:asciiTheme="minorEastAsia" w:hAnsiTheme="minorEastAsia" w:cs="굴림" w:hint="eastAsia"/>
@@ -531,7 +449,6 @@
               </w:rPr>
               <w:t>과정명</w:t>
             </w:r>
-            <w:proofErr w:type="spellEnd"/>
           </w:p>
         </w:tc>
         <w:tc>
@@ -570,19 +487,8 @@
                 <w:kern w:val="0"/>
                 <w:sz w:val="22"/>
               </w:rPr>
-              <w:t xml:space="preserve">스마트시티 운영관리 시스템 </w:t>
+              <w:t>스마트시티 운영관리 시스템 세미프로젝트</w:t>
             </w:r>
-            <w:proofErr w:type="spellStart"/>
-            <w:r>
-              <w:rPr>
-                <w:rFonts w:asciiTheme="minorEastAsia" w:hAnsiTheme="minorEastAsia" w:cs="굴림" w:hint="eastAsia"/>
-                <w:color w:val="000000"/>
-                <w:kern w:val="0"/>
-                <w:sz w:val="22"/>
-              </w:rPr>
-              <w:t>세미프로젝트</w:t>
-            </w:r>
-            <w:proofErr w:type="spellEnd"/>
           </w:p>
         </w:tc>
       </w:tr>
@@ -843,29 +749,7 @@
                 <w:sz w:val="18"/>
                 <w:szCs w:val="18"/>
               </w:rPr>
-              <w:t xml:space="preserve">팀 별 </w:t>
-            </w:r>
-            <w:proofErr w:type="spellStart"/>
-            <w:r>
-              <w:rPr>
-                <w:rFonts w:asciiTheme="minorEastAsia" w:hAnsiTheme="minorEastAsia" w:cs="굴림" w:hint="eastAsia"/>
-                <w:color w:val="222222"/>
-                <w:kern w:val="0"/>
-                <w:sz w:val="18"/>
-                <w:szCs w:val="18"/>
-              </w:rPr>
-              <w:t>IoT</w:t>
-            </w:r>
-            <w:proofErr w:type="spellEnd"/>
-            <w:r>
-              <w:rPr>
-                <w:rFonts w:asciiTheme="minorEastAsia" w:hAnsiTheme="minorEastAsia" w:cs="굴림" w:hint="eastAsia"/>
-                <w:color w:val="222222"/>
-                <w:kern w:val="0"/>
-                <w:sz w:val="18"/>
-                <w:szCs w:val="18"/>
-              </w:rPr>
-              <w:t xml:space="preserve"> 운영시스템 구축 미니프로젝트 주제 설정</w:t>
+              <w:t>팀 별 IoT 운영시스템 구축 미니프로젝트 주제 설정</w:t>
             </w:r>
           </w:p>
           <w:p>
@@ -898,29 +782,7 @@
                 <w:sz w:val="18"/>
                 <w:szCs w:val="18"/>
               </w:rPr>
-              <w:t xml:space="preserve">시스템 구조 및 </w:t>
-            </w:r>
-            <w:proofErr w:type="spellStart"/>
-            <w:r>
-              <w:rPr>
-                <w:rFonts w:asciiTheme="minorEastAsia" w:hAnsiTheme="minorEastAsia" w:cs="굴림" w:hint="eastAsia"/>
-                <w:color w:val="222222"/>
-                <w:kern w:val="0"/>
-                <w:sz w:val="18"/>
-                <w:szCs w:val="18"/>
-              </w:rPr>
-              <w:t>아키텍쳐</w:t>
-            </w:r>
-            <w:proofErr w:type="spellEnd"/>
-            <w:r>
-              <w:rPr>
-                <w:rFonts w:asciiTheme="minorEastAsia" w:hAnsiTheme="minorEastAsia" w:cs="굴림" w:hint="eastAsia"/>
-                <w:color w:val="222222"/>
-                <w:kern w:val="0"/>
-                <w:sz w:val="18"/>
-                <w:szCs w:val="18"/>
-              </w:rPr>
-              <w:t xml:space="preserve"> 설계</w:t>
+              <w:t>시스템 구조 및 아키텍쳐 설계</w:t>
             </w:r>
           </w:p>
           <w:p>
@@ -1115,33 +977,7 @@
           <w:sz w:val="24"/>
           <w:szCs w:val="18"/>
         </w:rPr>
-        <w:t xml:space="preserve">팀 별 </w:t>
-      </w:r>
-      <w:proofErr w:type="spellStart"/>
-      <w:r>
-        <w:rPr>
-          <w:rFonts w:asciiTheme="minorEastAsia" w:hAnsiTheme="minorEastAsia" w:cs="굴림" w:hint="eastAsia"/>
-          <w:b/>
-          <w:bCs/>
-          <w:color w:val="222222"/>
-          <w:kern w:val="0"/>
-          <w:sz w:val="24"/>
-          <w:szCs w:val="18"/>
-        </w:rPr>
-        <w:t>IoT</w:t>
-      </w:r>
-      <w:proofErr w:type="spellEnd"/>
-      <w:r>
-        <w:rPr>
-          <w:rFonts w:asciiTheme="minorEastAsia" w:hAnsiTheme="minorEastAsia" w:cs="굴림" w:hint="eastAsia"/>
-          <w:b/>
-          <w:bCs/>
-          <w:color w:val="222222"/>
-          <w:kern w:val="0"/>
-          <w:sz w:val="24"/>
-          <w:szCs w:val="18"/>
-        </w:rPr>
-        <w:t xml:space="preserve"> 운영시스템 구축 미니프로젝트 주제 설정</w:t>
+        <w:t>팀 별 IoT 운영시스템 구축 미니프로젝트 주제 설정</w:t>
       </w:r>
     </w:p>
     <w:p>
@@ -1183,7 +1019,6 @@
         </w:rPr>
         <w:t xml:space="preserve"> </w:t>
       </w:r>
-      <w:proofErr w:type="spellStart"/>
       <w:r>
         <w:rPr>
           <w:rFonts w:asciiTheme="minorEastAsia" w:hAnsiTheme="minorEastAsia" w:cs="굴림" w:hint="eastAsia"/>
@@ -1191,17 +1026,7 @@
           <w:kern w:val="0"/>
           <w:szCs w:val="18"/>
         </w:rPr>
-        <w:t>SpringMVC</w:t>
-      </w:r>
-      <w:proofErr w:type="spellEnd"/>
-      <w:r>
-        <w:rPr>
-          <w:rFonts w:asciiTheme="minorEastAsia" w:hAnsiTheme="minorEastAsia" w:cs="굴림" w:hint="eastAsia"/>
-          <w:color w:val="222222"/>
-          <w:kern w:val="0"/>
-          <w:szCs w:val="18"/>
-        </w:rPr>
-        <w:t xml:space="preserve">를 이용한 </w:t>
+        <w:t xml:space="preserve">SpringMVC를 이용한 </w:t>
       </w:r>
       <w:r>
         <w:rPr>
@@ -1419,27 +1244,7 @@
           <w:kern w:val="0"/>
           <w:szCs w:val="18"/>
         </w:rPr>
-        <w:t xml:space="preserve">이 </w:t>
-      </w:r>
-      <w:proofErr w:type="spellStart"/>
-      <w:r>
-        <w:rPr>
-          <w:rFonts w:asciiTheme="minorEastAsia" w:hAnsiTheme="minorEastAsia" w:cs="굴림" w:hint="eastAsia"/>
-          <w:color w:val="222222"/>
-          <w:kern w:val="0"/>
-          <w:szCs w:val="18"/>
-        </w:rPr>
-        <w:t>웹페이지를</w:t>
-      </w:r>
-      <w:proofErr w:type="spellEnd"/>
-      <w:r>
-        <w:rPr>
-          <w:rFonts w:asciiTheme="minorEastAsia" w:hAnsiTheme="minorEastAsia" w:cs="굴림" w:hint="eastAsia"/>
-          <w:color w:val="222222"/>
-          <w:kern w:val="0"/>
-          <w:szCs w:val="18"/>
-        </w:rPr>
-        <w:t xml:space="preserve"> 통해 사용자의 이용</w:t>
+        <w:t>이 웹페이지를 통해 사용자의 이용</w:t>
       </w:r>
       <w:r>
         <w:rPr>
@@ -1543,33 +1348,7 @@
           <w:szCs w:val="18"/>
         </w:rPr>
         <w:lastRenderedPageBreak/>
-        <w:t xml:space="preserve">시스템 구조 및 </w:t>
-      </w:r>
-      <w:proofErr w:type="spellStart"/>
-      <w:r>
-        <w:rPr>
-          <w:rFonts w:asciiTheme="minorEastAsia" w:hAnsiTheme="minorEastAsia" w:cs="굴림" w:hint="eastAsia"/>
-          <w:b/>
-          <w:bCs/>
-          <w:color w:val="222222"/>
-          <w:kern w:val="0"/>
-          <w:sz w:val="24"/>
-          <w:szCs w:val="18"/>
-        </w:rPr>
-        <w:t>아키텍쳐</w:t>
-      </w:r>
-      <w:proofErr w:type="spellEnd"/>
-      <w:r>
-        <w:rPr>
-          <w:rFonts w:asciiTheme="minorEastAsia" w:hAnsiTheme="minorEastAsia" w:cs="굴림" w:hint="eastAsia"/>
-          <w:b/>
-          <w:bCs/>
-          <w:color w:val="222222"/>
-          <w:kern w:val="0"/>
-          <w:sz w:val="24"/>
-          <w:szCs w:val="18"/>
-        </w:rPr>
-        <w:t xml:space="preserve"> 설계</w:t>
+        <w:t>시스템 구조 및 아키텍쳐 설계</w:t>
       </w:r>
     </w:p>
     <w:p>
@@ -1603,7 +1382,7 @@
                     <pic:cNvPicPr/>
                   </pic:nvPicPr>
                   <pic:blipFill>
-                    <a:blip r:embed="rId6" cstate="print">
+                    <a:blip r:embed="rId8" cstate="print">
                       <a:extLst>
                         <a:ext uri="{28A0092B-C50C-407E-A947-70E740481C1C}">
                           <a14:useLocalDpi xmlns:a14="http://schemas.microsoft.com/office/drawing/2010/main" val="0"/>
@@ -1691,7 +1470,6 @@
                 <w:szCs w:val="18"/>
               </w:rPr>
             </w:pPr>
-            <w:proofErr w:type="spellStart"/>
             <w:r>
               <w:rPr>
                 <w:rFonts w:asciiTheme="minorEastAsia" w:hAnsiTheme="minorEastAsia" w:cs="굴림" w:hint="eastAsia"/>
@@ -1699,49 +1477,8 @@
                 <w:kern w:val="0"/>
                 <w:szCs w:val="18"/>
               </w:rPr>
-              <w:t>이클립스</w:t>
+              <w:t>이클립스(Eclipse) , Maven , Github</w:t>
             </w:r>
-            <w:proofErr w:type="spellEnd"/>
-            <w:r>
-              <w:rPr>
-                <w:rFonts w:asciiTheme="minorEastAsia" w:hAnsiTheme="minorEastAsia" w:cs="굴림" w:hint="eastAsia"/>
-                <w:color w:val="222222"/>
-                <w:kern w:val="0"/>
-                <w:szCs w:val="18"/>
-              </w:rPr>
-              <w:t>(Eclipse</w:t>
-            </w:r>
-            <w:proofErr w:type="gramStart"/>
-            <w:r>
-              <w:rPr>
-                <w:rFonts w:asciiTheme="minorEastAsia" w:hAnsiTheme="minorEastAsia" w:cs="굴림" w:hint="eastAsia"/>
-                <w:color w:val="222222"/>
-                <w:kern w:val="0"/>
-                <w:szCs w:val="18"/>
-              </w:rPr>
-              <w:t>) ,</w:t>
-            </w:r>
-            <w:proofErr w:type="gramEnd"/>
-            <w:r>
-              <w:rPr>
-                <w:rFonts w:asciiTheme="minorEastAsia" w:hAnsiTheme="minorEastAsia" w:cs="굴림" w:hint="eastAsia"/>
-                <w:color w:val="222222"/>
-                <w:kern w:val="0"/>
-                <w:szCs w:val="18"/>
-              </w:rPr>
-              <w:t xml:space="preserve"> Maven , </w:t>
-            </w:r>
-            <w:proofErr w:type="spellStart"/>
-            <w:r>
-              <w:rPr>
-                <w:rFonts w:asciiTheme="minorEastAsia" w:hAnsiTheme="minorEastAsia" w:cs="굴림" w:hint="eastAsia"/>
-                <w:color w:val="222222"/>
-                <w:kern w:val="0"/>
-                <w:szCs w:val="18"/>
-              </w:rPr>
-              <w:t>Github</w:t>
-            </w:r>
-            <w:proofErr w:type="spellEnd"/>
           </w:p>
         </w:tc>
       </w:tr>
@@ -1851,7 +1588,7 @@
               <w:autoSpaceDN/>
               <w:jc w:val="left"/>
               <w:rPr>
-                <w:rFonts w:asciiTheme="minorEastAsia" w:hAnsiTheme="minorEastAsia" w:cs="굴림" w:hint="eastAsia"/>
+                <w:rFonts w:asciiTheme="minorEastAsia" w:hAnsiTheme="minorEastAsia" w:cs="굴림"/>
                 <w:color w:val="222222"/>
                 <w:kern w:val="0"/>
                 <w:szCs w:val="18"/>
@@ -1864,27 +1601,7 @@
                 <w:kern w:val="0"/>
                 <w:szCs w:val="18"/>
               </w:rPr>
-              <w:t xml:space="preserve">SPRING </w:t>
-            </w:r>
-            <w:proofErr w:type="gramStart"/>
-            <w:r>
-              <w:rPr>
-                <w:rFonts w:asciiTheme="minorEastAsia" w:hAnsiTheme="minorEastAsia" w:cs="굴림" w:hint="eastAsia"/>
-                <w:color w:val="222222"/>
-                <w:kern w:val="0"/>
-                <w:szCs w:val="18"/>
-              </w:rPr>
-              <w:t>FRAMWORK ,</w:t>
-            </w:r>
-            <w:proofErr w:type="gramEnd"/>
-            <w:r>
-              <w:rPr>
-                <w:rFonts w:asciiTheme="minorEastAsia" w:hAnsiTheme="minorEastAsia" w:cs="굴림" w:hint="eastAsia"/>
-                <w:color w:val="222222"/>
-                <w:kern w:val="0"/>
-                <w:szCs w:val="18"/>
-              </w:rPr>
-              <w:t xml:space="preserve"> MYBATIS (Spring Annotation 방식)</w:t>
+              <w:t>SPRING FRAMWORK , MYBATIS (Spring Annotation 방식)</w:t>
             </w:r>
             <w:r>
               <w:rPr>
@@ -1929,7 +1646,6 @@
                 <w:szCs w:val="18"/>
               </w:rPr>
             </w:pPr>
-            <w:proofErr w:type="spellStart"/>
             <w:r>
               <w:rPr>
                 <w:rFonts w:asciiTheme="minorEastAsia" w:hAnsiTheme="minorEastAsia" w:cs="굴림" w:hint="eastAsia"/>
@@ -1941,7 +1657,6 @@
               </w:rPr>
               <w:t>DataBase</w:t>
             </w:r>
-            <w:proofErr w:type="spellEnd"/>
           </w:p>
         </w:tc>
         <w:tc>
@@ -1971,8 +1686,6 @@
               </w:rPr>
               <w:t>ORACLE</w:t>
             </w:r>
-            <w:bookmarkStart w:id="0" w:name="_GoBack"/>
-            <w:bookmarkEnd w:id="0"/>
           </w:p>
         </w:tc>
       </w:tr>
@@ -2034,7 +1747,7 @@
         </w:rPr>
         <w:lastRenderedPageBreak/>
         <w:drawing>
-          <wp:anchor distT="0" distB="0" distL="114300" distR="114300" simplePos="0" relativeHeight="251658240" behindDoc="1" locked="0" layoutInCell="1" allowOverlap="1" wp14:anchorId="693C13AC" wp14:editId="40CB9868">
+          <wp:anchor distT="0" distB="0" distL="114300" distR="114300" simplePos="0" relativeHeight="251650048" behindDoc="1" locked="0" layoutInCell="1" allowOverlap="1" wp14:anchorId="693C13AC" wp14:editId="40CB9868">
             <wp:simplePos x="0" y="0"/>
             <wp:positionH relativeFrom="column">
               <wp:posOffset>123825</wp:posOffset>
@@ -2057,7 +1770,7 @@
                     <pic:cNvPicPr/>
                   </pic:nvPicPr>
                   <pic:blipFill>
-                    <a:blip r:embed="rId7">
+                    <a:blip r:embed="rId9">
                       <a:extLst>
                         <a:ext uri="{28A0092B-C50C-407E-A947-70E740481C1C}">
                           <a14:useLocalDpi xmlns:a14="http://schemas.microsoft.com/office/drawing/2010/main" val="0"/>
@@ -2198,7 +1911,7 @@
           <w:szCs w:val="18"/>
         </w:rPr>
         <w:drawing>
-          <wp:anchor distT="0" distB="0" distL="114300" distR="114300" simplePos="0" relativeHeight="251659264" behindDoc="0" locked="0" layoutInCell="1" allowOverlap="1" wp14:anchorId="2FE05813" wp14:editId="4C9F8F04">
+          <wp:anchor distT="0" distB="0" distL="114300" distR="114300" simplePos="0" relativeHeight="251651072" behindDoc="0" locked="0" layoutInCell="1" allowOverlap="1" wp14:anchorId="2FE05813" wp14:editId="4C9F8F04">
             <wp:simplePos x="0" y="0"/>
             <wp:positionH relativeFrom="column">
               <wp:posOffset>408940</wp:posOffset>
@@ -2221,7 +1934,7 @@
                     <pic:cNvPicPr/>
                   </pic:nvPicPr>
                   <pic:blipFill>
-                    <a:blip r:embed="rId8" cstate="print">
+                    <a:blip r:embed="rId10" cstate="print">
                       <a:extLst>
                         <a:ext uri="{28A0092B-C50C-407E-A947-70E740481C1C}">
                           <a14:useLocalDpi xmlns:a14="http://schemas.microsoft.com/office/drawing/2010/main" val="0"/>
@@ -2296,19 +2009,523 @@
           <w:szCs w:val="18"/>
         </w:rPr>
       </w:pPr>
-      <w:proofErr w:type="spellStart"/>
       <w:r>
         <w:rPr>
           <w:rFonts w:asciiTheme="minorEastAsia" w:hAnsiTheme="minorEastAsia" w:cs="굴림" w:hint="eastAsia"/>
           <w:b/>
           <w:bCs/>
-          <w:color w:val="222222"/>
-          <w:kern w:val="0"/>
+          <w:noProof/>
+          <w:color w:val="222222"/>
+          <w:kern w:val="0"/>
+          <w:sz w:val="28"/>
+          <w:szCs w:val="18"/>
+        </w:rPr>
+        <mc:AlternateContent>
+          <mc:Choice Requires="wpg">
+            <w:drawing>
+              <wp:anchor distT="0" distB="0" distL="114300" distR="114300" simplePos="0" relativeHeight="251662336" behindDoc="0" locked="0" layoutInCell="1" allowOverlap="1" wp14:anchorId="494C8CEF" wp14:editId="18C77AFA">
+                <wp:simplePos x="0" y="0"/>
+                <wp:positionH relativeFrom="margin">
+                  <wp:posOffset>95250</wp:posOffset>
+                </wp:positionH>
+                <wp:positionV relativeFrom="paragraph">
+                  <wp:posOffset>483235</wp:posOffset>
+                </wp:positionV>
+                <wp:extent cx="5753100" cy="4381500"/>
+                <wp:effectExtent l="0" t="19050" r="0" b="0"/>
+                <wp:wrapTopAndBottom/>
+                <wp:docPr id="13" name="그룹 13"/>
+                <wp:cNvGraphicFramePr/>
+                <a:graphic xmlns:a="http://schemas.openxmlformats.org/drawingml/2006/main">
+                  <a:graphicData uri="http://schemas.microsoft.com/office/word/2010/wordprocessingGroup">
+                    <wpg:wgp>
+                      <wpg:cNvGrpSpPr/>
+                      <wpg:grpSpPr>
+                        <a:xfrm>
+                          <a:off x="0" y="0"/>
+                          <a:ext cx="5753100" cy="4381500"/>
+                          <a:chOff x="-266700" y="0"/>
+                          <a:chExt cx="5362575" cy="4381500"/>
+                        </a:xfrm>
+                      </wpg:grpSpPr>
+                      <pic:pic xmlns:pic="http://schemas.openxmlformats.org/drawingml/2006/picture">
+                        <pic:nvPicPr>
+                          <pic:cNvPr id="3" name="그림 3"/>
+                          <pic:cNvPicPr>
+                            <a:picLocks noChangeAspect="1"/>
+                          </pic:cNvPicPr>
+                        </pic:nvPicPr>
+                        <pic:blipFill>
+                          <a:blip r:embed="rId11" cstate="print">
+                            <a:extLst>
+                              <a:ext uri="{28A0092B-C50C-407E-A947-70E740481C1C}">
+                                <a14:useLocalDpi xmlns:a14="http://schemas.microsoft.com/office/drawing/2010/main" val="0"/>
+                              </a:ext>
+                            </a:extLst>
+                          </a:blip>
+                          <a:stretch>
+                            <a:fillRect/>
+                          </a:stretch>
+                        </pic:blipFill>
+                        <pic:spPr>
+                          <a:xfrm>
+                            <a:off x="2620195" y="9525"/>
+                            <a:ext cx="1989455" cy="3390900"/>
+                          </a:xfrm>
+                          <a:prstGeom prst="rect">
+                            <a:avLst/>
+                          </a:prstGeom>
+                          <a:ln>
+                            <a:solidFill>
+                              <a:schemeClr val="tx1"/>
+                            </a:solidFill>
+                          </a:ln>
+                        </pic:spPr>
+                      </pic:pic>
+                      <pic:pic xmlns:pic="http://schemas.openxmlformats.org/drawingml/2006/picture">
+                        <pic:nvPicPr>
+                          <pic:cNvPr id="7" name="그림 7"/>
+                          <pic:cNvPicPr>
+                            <a:picLocks noChangeAspect="1"/>
+                          </pic:cNvPicPr>
+                        </pic:nvPicPr>
+                        <pic:blipFill>
+                          <a:blip r:embed="rId12" cstate="print">
+                            <a:extLst>
+                              <a:ext uri="{28A0092B-C50C-407E-A947-70E740481C1C}">
+                                <a14:useLocalDpi xmlns:a14="http://schemas.microsoft.com/office/drawing/2010/main" val="0"/>
+                              </a:ext>
+                            </a:extLst>
+                          </a:blip>
+                          <a:stretch>
+                            <a:fillRect/>
+                          </a:stretch>
+                        </pic:blipFill>
+                        <pic:spPr>
+                          <a:xfrm>
+                            <a:off x="276225" y="0"/>
+                            <a:ext cx="2143125" cy="3390900"/>
+                          </a:xfrm>
+                          <a:prstGeom prst="rect">
+                            <a:avLst/>
+                          </a:prstGeom>
+                          <a:ln>
+                            <a:solidFill>
+                              <a:schemeClr val="tx1"/>
+                            </a:solidFill>
+                          </a:ln>
+                        </pic:spPr>
+                      </pic:pic>
+                      <wps:wsp>
+                        <wps:cNvPr id="12" name="Text Box 12"/>
+                        <wps:cNvSpPr txBox="1"/>
+                        <wps:spPr>
+                          <a:xfrm>
+                            <a:off x="-266700" y="3438525"/>
+                            <a:ext cx="5362575" cy="942975"/>
+                          </a:xfrm>
+                          <a:prstGeom prst="rect">
+                            <a:avLst/>
+                          </a:prstGeom>
+                          <a:solidFill>
+                            <a:schemeClr val="lt1"/>
+                          </a:solidFill>
+                          <a:ln w="6350">
+                            <a:noFill/>
+                          </a:ln>
+                          <a:effectLst/>
+                        </wps:spPr>
+                        <wps:style>
+                          <a:lnRef idx="0">
+                            <a:schemeClr val="accent1"/>
+                          </a:lnRef>
+                          <a:fillRef idx="0">
+                            <a:schemeClr val="accent1"/>
+                          </a:fillRef>
+                          <a:effectRef idx="0">
+                            <a:schemeClr val="accent1"/>
+                          </a:effectRef>
+                          <a:fontRef idx="minor">
+                            <a:schemeClr val="dk1"/>
+                          </a:fontRef>
+                        </wps:style>
+                        <wps:txbx>
+                          <w:txbxContent>
+                            <w:p>
+                              <w:pPr>
+                                <w:ind w:left="800"/>
+                                <w:rPr>
+                                  <w:rFonts w:asciiTheme="minorEastAsia" w:hAnsiTheme="minorEastAsia" w:cs="굴림"/>
+                                  <w:b/>
+                                  <w:bCs/>
+                                  <w:color w:val="222222"/>
+                                  <w:kern w:val="0"/>
+                                  <w:szCs w:val="18"/>
+                                </w:rPr>
+                              </w:pPr>
+                              <w:r>
+                                <w:rPr>
+                                  <w:rFonts w:asciiTheme="minorEastAsia" w:hAnsiTheme="minorEastAsia" w:cs="굴림" w:hint="eastAsia"/>
+                                  <w:b/>
+                                  <w:bCs/>
+                                  <w:color w:val="222222"/>
+                                  <w:kern w:val="0"/>
+                                  <w:szCs w:val="18"/>
+                                </w:rPr>
+                                <w:t>[로그인]</w:t>
+                              </w:r>
+                              <w:r>
+                                <w:rPr>
+                                  <w:rFonts w:asciiTheme="minorEastAsia" w:hAnsiTheme="minorEastAsia" w:cs="굴림"/>
+                                  <w:b/>
+                                  <w:bCs/>
+                                  <w:color w:val="222222"/>
+                                  <w:kern w:val="0"/>
+                                  <w:szCs w:val="18"/>
+                                </w:rPr>
+                                <w:t xml:space="preserve"> -</w:t>
+                              </w:r>
+                              <w:r>
+                                <w:rPr>
+                                  <w:rFonts w:asciiTheme="minorEastAsia" w:hAnsiTheme="minorEastAsia" w:cs="굴림" w:hint="eastAsia"/>
+                                  <w:b/>
+                                  <w:bCs/>
+                                  <w:color w:val="222222"/>
+                                  <w:kern w:val="0"/>
+                                  <w:szCs w:val="18"/>
+                                </w:rPr>
+                                <w:t xml:space="preserve">비밀번호 </w:t>
+                              </w:r>
+                              <w:r>
+                                <w:rPr>
+                                  <w:rFonts w:asciiTheme="minorEastAsia" w:hAnsiTheme="minorEastAsia" w:cs="굴림"/>
+                                  <w:b/>
+                                  <w:bCs/>
+                                  <w:color w:val="222222"/>
+                                  <w:kern w:val="0"/>
+                                  <w:szCs w:val="18"/>
+                                </w:rPr>
+                                <w:t>confirm</w:t>
+                              </w:r>
+                              <w:r>
+                                <w:rPr>
+                                  <w:rFonts w:asciiTheme="minorEastAsia" w:hAnsiTheme="minorEastAsia" w:cs="굴림" w:hint="eastAsia"/>
+                                  <w:b/>
+                                  <w:bCs/>
+                                  <w:color w:val="222222"/>
+                                  <w:kern w:val="0"/>
+                                  <w:szCs w:val="18"/>
+                                </w:rPr>
+                                <w:t>검사</w:t>
+                              </w:r>
+                            </w:p>
+                            <w:p>
+                              <w:pPr>
+                                <w:ind w:left="800"/>
+                                <w:rPr>
+                                  <w:rFonts w:asciiTheme="minorEastAsia" w:hAnsiTheme="minorEastAsia" w:cs="굴림"/>
+                                  <w:b/>
+                                  <w:bCs/>
+                                  <w:color w:val="222222"/>
+                                  <w:kern w:val="0"/>
+                                  <w:szCs w:val="18"/>
+                                </w:rPr>
+                              </w:pPr>
+                              <w:r>
+                                <w:rPr>
+                                  <w:rFonts w:asciiTheme="minorEastAsia" w:hAnsiTheme="minorEastAsia" w:cs="굴림" w:hint="eastAsia"/>
+                                  <w:b/>
+                                  <w:bCs/>
+                                  <w:color w:val="222222"/>
+                                  <w:kern w:val="0"/>
+                                  <w:szCs w:val="18"/>
+                                </w:rPr>
+                                <w:t>[회원가입]</w:t>
+                              </w:r>
+                              <w:r>
+                                <w:rPr>
+                                  <w:rFonts w:asciiTheme="minorEastAsia" w:hAnsiTheme="minorEastAsia" w:cs="굴림"/>
+                                  <w:b/>
+                                  <w:bCs/>
+                                  <w:color w:val="222222"/>
+                                  <w:kern w:val="0"/>
+                                  <w:szCs w:val="18"/>
+                                </w:rPr>
+                                <w:t xml:space="preserve"> -</w:t>
+                              </w:r>
+                              <w:r>
+                                <w:rPr>
+                                  <w:rFonts w:asciiTheme="minorEastAsia" w:hAnsiTheme="minorEastAsia" w:cs="굴림" w:hint="eastAsia"/>
+                                  <w:b/>
+                                  <w:bCs/>
+                                  <w:color w:val="222222"/>
+                                  <w:kern w:val="0"/>
+                                  <w:szCs w:val="18"/>
+                                </w:rPr>
+                                <w:t>아이디 중복체크 여부검사/-</w:t>
+                              </w:r>
+                              <w:r>
+                                <w:rPr>
+                                  <w:rFonts w:asciiTheme="minorEastAsia" w:hAnsiTheme="minorEastAsia" w:cs="굴림"/>
+                                  <w:b/>
+                                  <w:bCs/>
+                                  <w:color w:val="222222"/>
+                                  <w:kern w:val="0"/>
+                                  <w:szCs w:val="18"/>
+                                </w:rPr>
+                                <w:t>id,name,pw</w:t>
+                              </w:r>
+                              <w:r>
+                                <w:rPr>
+                                  <w:rFonts w:asciiTheme="minorEastAsia" w:hAnsiTheme="minorEastAsia" w:cs="굴림" w:hint="eastAsia"/>
+                                  <w:b/>
+                                  <w:bCs/>
+                                  <w:color w:val="222222"/>
+                                  <w:kern w:val="0"/>
+                                  <w:szCs w:val="18"/>
+                                </w:rPr>
+                                <w:t>필수값으로/-클래스목록선택</w:t>
+                              </w:r>
+                            </w:p>
+                            <w:p/>
+                          </w:txbxContent>
+                        </wps:txbx>
+                        <wps:bodyPr rot="0" spcFirstLastPara="0" vertOverflow="overflow" horzOverflow="overflow" vert="horz" wrap="square" lIns="91440" tIns="45720" rIns="91440" bIns="45720" numCol="1" spcCol="0" rtlCol="0" fromWordArt="0" anchor="t" anchorCtr="0" forceAA="0" compatLnSpc="1">
+                          <a:prstTxWarp prst="textNoShape">
+                            <a:avLst/>
+                          </a:prstTxWarp>
+                          <a:noAutofit/>
+                        </wps:bodyPr>
+                      </wps:wsp>
+                    </wpg:wgp>
+                  </a:graphicData>
+                </a:graphic>
+                <wp14:sizeRelH relativeFrom="margin">
+                  <wp14:pctWidth>0</wp14:pctWidth>
+                </wp14:sizeRelH>
+                <wp14:sizeRelV relativeFrom="margin">
+                  <wp14:pctHeight>0</wp14:pctHeight>
+                </wp14:sizeRelV>
+              </wp:anchor>
+            </w:drawing>
+          </mc:Choice>
+          <mc:Fallback>
+            <w:pict>
+              <v:group w14:anchorId="494C8CEF" id="그룹 13" o:spid="_x0000_s1026" style="position:absolute;left:0;text-align:left;margin-left:7.5pt;margin-top:38.05pt;width:453pt;height:345pt;z-index:251662336;mso-position-horizontal-relative:margin;mso-width-relative:margin;mso-height-relative:margin" coordorigin="-2667" coordsize="53625,43815" o:gfxdata="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">
+                <v:shapetype id="_x0000_t75" coordsize="21600,21600" o:spt="75" o:preferrelative="t" path="m@4@5l@4@11@9@11@9@5xe" filled="f" stroked="f">
+                  <v:stroke joinstyle="miter"/>
+                  <v:formulas>
+                    <v:f eqn="if lineDrawn pixelLineWidth 0"/>
+                    <v:f eqn="sum @0 1 0"/>
+                    <v:f eqn="sum 0 0 @1"/>
+                    <v:f eqn="prod @2 1 2"/>
+                    <v:f eqn="prod @3 21600 pixelWidth"/>
+                    <v:f eqn="prod @3 21600 pixelHeight"/>
+                    <v:f eqn="sum @0 0 1"/>
+                    <v:f eqn="prod @6 1 2"/>
+                    <v:f eqn="prod @7 21600 pixelWidth"/>
+                    <v:f eqn="sum @8 21600 0"/>
+                    <v:f eqn="prod @7 21600 pixelHeight"/>
+                    <v:f eqn="sum @10 21600 0"/>
+                  </v:formulas>
+                  <v:path o:extrusionok="f" gradientshapeok="t" o:connecttype="rect"/>
+                  <o:lock v:ext="edit" aspectratio="t"/>
+                </v:shapetype>
+                <v:shape id="그림 3" o:spid="_x0000_s1027" type="#_x0000_t75" style="position:absolute;left:26201;top:95;width:19895;height:33909;visibility:visible;mso-wrap-style:square" o:gfxdata="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" stroked="t" strokecolor="black [3213]">
+                  <v:imagedata r:id="rId13" o:title=""/>
+                  <v:path arrowok="t"/>
+                </v:shape>
+                <v:shape id="그림 7" o:spid="_x0000_s1028" type="#_x0000_t75" style="position:absolute;left:2762;width:21431;height:33909;visibility:visible;mso-wrap-style:square" o:gfxdata="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" stroked="t" strokecolor="black [3213]">
+                  <v:imagedata r:id="rId14" o:title=""/>
+                  <v:path arrowok="t"/>
+                </v:shape>
+                <v:shapetype id="_x0000_t202" coordsize="21600,21600" o:spt="202" path="m,l,21600r21600,l21600,xe">
+                  <v:stroke joinstyle="miter"/>
+                  <v:path gradientshapeok="t" o:connecttype="rect"/>
+                </v:shapetype>
+                <v:shape id="Text Box 12" o:spid="_x0000_s1029" type="#_x0000_t202" style="position:absolute;left:-2667;top:34385;width:53625;height:9430;visibility:visible;mso-wrap-style:square;v-text-anchor:top" o:gfxdata="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" fillcolor="white [3201]" stroked="f" strokeweight=".5pt">
+                  <v:textbox>
+                    <w:txbxContent>
+                      <w:p>
+                        <w:pPr>
+                          <w:ind w:left="800"/>
+                          <w:rPr>
+                            <w:rFonts w:asciiTheme="minorEastAsia" w:hAnsiTheme="minorEastAsia" w:cs="굴림"/>
+                            <w:b/>
+                            <w:bCs/>
+                            <w:color w:val="222222"/>
+                            <w:kern w:val="0"/>
+                            <w:szCs w:val="18"/>
+                          </w:rPr>
+                        </w:pPr>
+                        <w:r>
+                          <w:rPr>
+                            <w:rFonts w:asciiTheme="minorEastAsia" w:hAnsiTheme="minorEastAsia" w:cs="굴림" w:hint="eastAsia"/>
+                            <w:b/>
+                            <w:bCs/>
+                            <w:color w:val="222222"/>
+                            <w:kern w:val="0"/>
+                            <w:szCs w:val="18"/>
+                          </w:rPr>
+                          <w:t>[로그인]</w:t>
+                        </w:r>
+                        <w:r>
+                          <w:rPr>
+                            <w:rFonts w:asciiTheme="minorEastAsia" w:hAnsiTheme="minorEastAsia" w:cs="굴림"/>
+                            <w:b/>
+                            <w:bCs/>
+                            <w:color w:val="222222"/>
+                            <w:kern w:val="0"/>
+                            <w:szCs w:val="18"/>
+                          </w:rPr>
+                          <w:t xml:space="preserve"> -</w:t>
+                        </w:r>
+                        <w:r>
+                          <w:rPr>
+                            <w:rFonts w:asciiTheme="minorEastAsia" w:hAnsiTheme="minorEastAsia" w:cs="굴림" w:hint="eastAsia"/>
+                            <w:b/>
+                            <w:bCs/>
+                            <w:color w:val="222222"/>
+                            <w:kern w:val="0"/>
+                            <w:szCs w:val="18"/>
+                          </w:rPr>
+                          <w:t xml:space="preserve">비밀번호 </w:t>
+                        </w:r>
+                        <w:r>
+                          <w:rPr>
+                            <w:rFonts w:asciiTheme="minorEastAsia" w:hAnsiTheme="minorEastAsia" w:cs="굴림"/>
+                            <w:b/>
+                            <w:bCs/>
+                            <w:color w:val="222222"/>
+                            <w:kern w:val="0"/>
+                            <w:szCs w:val="18"/>
+                          </w:rPr>
+                          <w:t>confirm</w:t>
+                        </w:r>
+                        <w:r>
+                          <w:rPr>
+                            <w:rFonts w:asciiTheme="minorEastAsia" w:hAnsiTheme="minorEastAsia" w:cs="굴림" w:hint="eastAsia"/>
+                            <w:b/>
+                            <w:bCs/>
+                            <w:color w:val="222222"/>
+                            <w:kern w:val="0"/>
+                            <w:szCs w:val="18"/>
+                          </w:rPr>
+                          <w:t>검사</w:t>
+                        </w:r>
+                      </w:p>
+                      <w:p>
+                        <w:pPr>
+                          <w:ind w:left="800"/>
+                          <w:rPr>
+                            <w:rFonts w:asciiTheme="minorEastAsia" w:hAnsiTheme="minorEastAsia" w:cs="굴림"/>
+                            <w:b/>
+                            <w:bCs/>
+                            <w:color w:val="222222"/>
+                            <w:kern w:val="0"/>
+                            <w:szCs w:val="18"/>
+                          </w:rPr>
+                        </w:pPr>
+                        <w:r>
+                          <w:rPr>
+                            <w:rFonts w:asciiTheme="minorEastAsia" w:hAnsiTheme="minorEastAsia" w:cs="굴림" w:hint="eastAsia"/>
+                            <w:b/>
+                            <w:bCs/>
+                            <w:color w:val="222222"/>
+                            <w:kern w:val="0"/>
+                            <w:szCs w:val="18"/>
+                          </w:rPr>
+                          <w:t>[회원가</w:t>
+                        </w:r>
+                        <w:r>
+                          <w:rPr>
+                            <w:rFonts w:asciiTheme="minorEastAsia" w:hAnsiTheme="minorEastAsia" w:cs="굴림" w:hint="eastAsia"/>
+                            <w:b/>
+                            <w:bCs/>
+                            <w:color w:val="222222"/>
+                            <w:kern w:val="0"/>
+                            <w:szCs w:val="18"/>
+                          </w:rPr>
+                          <w:t>입</w:t>
+                        </w:r>
+                        <w:r>
+                          <w:rPr>
+                            <w:rFonts w:asciiTheme="minorEastAsia" w:hAnsiTheme="minorEastAsia" w:cs="굴림" w:hint="eastAsia"/>
+                            <w:b/>
+                            <w:bCs/>
+                            <w:color w:val="222222"/>
+                            <w:kern w:val="0"/>
+                            <w:szCs w:val="18"/>
+                          </w:rPr>
+                          <w:t>]</w:t>
+                        </w:r>
+                        <w:r>
+                          <w:rPr>
+                            <w:rFonts w:asciiTheme="minorEastAsia" w:hAnsiTheme="minorEastAsia" w:cs="굴림"/>
+                            <w:b/>
+                            <w:bCs/>
+                            <w:color w:val="222222"/>
+                            <w:kern w:val="0"/>
+                            <w:szCs w:val="18"/>
+                          </w:rPr>
+                          <w:t xml:space="preserve"> -</w:t>
+                        </w:r>
+                        <w:r>
+                          <w:rPr>
+                            <w:rFonts w:asciiTheme="minorEastAsia" w:hAnsiTheme="minorEastAsia" w:cs="굴림" w:hint="eastAsia"/>
+                            <w:b/>
+                            <w:bCs/>
+                            <w:color w:val="222222"/>
+                            <w:kern w:val="0"/>
+                            <w:szCs w:val="18"/>
+                          </w:rPr>
+                          <w:t>아이디 중복체크 여부검사/-</w:t>
+                        </w:r>
+                        <w:r>
+                          <w:rPr>
+                            <w:rFonts w:asciiTheme="minorEastAsia" w:hAnsiTheme="minorEastAsia" w:cs="굴림"/>
+                            <w:b/>
+                            <w:bCs/>
+                            <w:color w:val="222222"/>
+                            <w:kern w:val="0"/>
+                            <w:szCs w:val="18"/>
+                          </w:rPr>
+                          <w:t>id,name,pw</w:t>
+                        </w:r>
+                        <w:r>
+                          <w:rPr>
+                            <w:rFonts w:asciiTheme="minorEastAsia" w:hAnsiTheme="minorEastAsia" w:cs="굴림" w:hint="eastAsia"/>
+                            <w:b/>
+                            <w:bCs/>
+                            <w:color w:val="222222"/>
+                            <w:kern w:val="0"/>
+                            <w:szCs w:val="18"/>
+                          </w:rPr>
+                          <w:t>필수값으로/-클래스목록선택</w:t>
+                        </w:r>
+                      </w:p>
+                      <w:p/>
+                    </w:txbxContent>
+                  </v:textbox>
+                </v:shape>
+                <w10:wrap type="topAndBottom" anchorx="margin"/>
+              </v:group>
+            </w:pict>
+          </mc:Fallback>
+        </mc:AlternateContent>
+      </w:r>
+      <w:r>
+        <w:rPr>
+          <w:rFonts w:asciiTheme="minorEastAsia" w:hAnsiTheme="minorEastAsia" w:cs="굴림" w:hint="eastAsia"/>
+          <w:b/>
+          <w:bCs/>
+          <w:color w:val="222222"/>
+          <w:kern w:val="0"/>
+          <w:sz w:val="28"/>
           <w:szCs w:val="18"/>
         </w:rPr>
         <w:t>홈화면</w:t>
       </w:r>
-      <w:proofErr w:type="spellEnd"/>
     </w:p>
     <w:p>
       <w:pPr>
@@ -2324,9 +2541,1827 @@
           <w:bCs/>
           <w:color w:val="222222"/>
           <w:kern w:val="0"/>
-          <w:szCs w:val="18"/>
-        </w:rPr>
-      </w:pPr>
+          <w:sz w:val="28"/>
+          <w:szCs w:val="18"/>
+        </w:rPr>
+      </w:pPr>
+      <w:r>
+        <w:rPr>
+          <w:rFonts w:asciiTheme="minorEastAsia" w:hAnsiTheme="minorEastAsia" w:cs="굴림" w:hint="eastAsia"/>
+          <w:b/>
+          <w:bCs/>
+          <w:noProof/>
+          <w:color w:val="222222"/>
+          <w:kern w:val="0"/>
+          <w:sz w:val="28"/>
+          <w:szCs w:val="18"/>
+        </w:rPr>
+        <w:lastRenderedPageBreak/>
+        <mc:AlternateContent>
+          <mc:Choice Requires="wpg">
+            <w:drawing>
+              <wp:anchor distT="0" distB="0" distL="114300" distR="114300" simplePos="0" relativeHeight="251664384" behindDoc="0" locked="0" layoutInCell="1" allowOverlap="1" wp14:anchorId="24D3F6E3" wp14:editId="72B31F87">
+                <wp:simplePos x="0" y="0"/>
+                <wp:positionH relativeFrom="margin">
+                  <wp:posOffset>551180</wp:posOffset>
+                </wp:positionH>
+                <wp:positionV relativeFrom="paragraph">
+                  <wp:posOffset>405765</wp:posOffset>
+                </wp:positionV>
+                <wp:extent cx="5076825" cy="2391410"/>
+                <wp:effectExtent l="19050" t="19050" r="9525" b="27940"/>
+                <wp:wrapTopAndBottom/>
+                <wp:docPr id="15" name="그룹 15"/>
+                <wp:cNvGraphicFramePr/>
+                <a:graphic xmlns:a="http://schemas.openxmlformats.org/drawingml/2006/main">
+                  <a:graphicData uri="http://schemas.microsoft.com/office/word/2010/wordprocessingGroup">
+                    <wpg:wgp>
+                      <wpg:cNvGrpSpPr/>
+                      <wpg:grpSpPr>
+                        <a:xfrm>
+                          <a:off x="0" y="0"/>
+                          <a:ext cx="5076825" cy="2391410"/>
+                          <a:chOff x="0" y="0"/>
+                          <a:chExt cx="5076825" cy="2391410"/>
+                        </a:xfrm>
+                      </wpg:grpSpPr>
+                      <pic:pic xmlns:pic="http://schemas.openxmlformats.org/drawingml/2006/picture">
+                        <pic:nvPicPr>
+                          <pic:cNvPr id="4" name="그림 4"/>
+                          <pic:cNvPicPr>
+                            <a:picLocks noChangeAspect="1"/>
+                          </pic:cNvPicPr>
+                        </pic:nvPicPr>
+                        <pic:blipFill>
+                          <a:blip r:embed="rId15" cstate="print">
+                            <a:extLst>
+                              <a:ext uri="{28A0092B-C50C-407E-A947-70E740481C1C}">
+                                <a14:useLocalDpi xmlns:a14="http://schemas.microsoft.com/office/drawing/2010/main" val="0"/>
+                              </a:ext>
+                            </a:extLst>
+                          </a:blip>
+                          <a:stretch>
+                            <a:fillRect/>
+                          </a:stretch>
+                        </pic:blipFill>
+                        <pic:spPr>
+                          <a:xfrm>
+                            <a:off x="0" y="0"/>
+                            <a:ext cx="2667000" cy="2391410"/>
+                          </a:xfrm>
+                          <a:prstGeom prst="rect">
+                            <a:avLst/>
+                          </a:prstGeom>
+                          <a:ln>
+                            <a:solidFill>
+                              <a:schemeClr val="tx1"/>
+                            </a:solidFill>
+                          </a:ln>
+                        </pic:spPr>
+                      </pic:pic>
+                      <wps:wsp>
+                        <wps:cNvPr id="14" name="Text Box 14"/>
+                        <wps:cNvSpPr txBox="1"/>
+                        <wps:spPr>
+                          <a:xfrm>
+                            <a:off x="2752725" y="57150"/>
+                            <a:ext cx="2324100" cy="2295525"/>
+                          </a:xfrm>
+                          <a:prstGeom prst="rect">
+                            <a:avLst/>
+                          </a:prstGeom>
+                          <a:noFill/>
+                          <a:ln w="6350">
+                            <a:noFill/>
+                          </a:ln>
+                          <a:effectLst/>
+                        </wps:spPr>
+                        <wps:style>
+                          <a:lnRef idx="0">
+                            <a:schemeClr val="accent1"/>
+                          </a:lnRef>
+                          <a:fillRef idx="0">
+                            <a:schemeClr val="accent1"/>
+                          </a:fillRef>
+                          <a:effectRef idx="0">
+                            <a:schemeClr val="accent1"/>
+                          </a:effectRef>
+                          <a:fontRef idx="minor">
+                            <a:schemeClr val="dk1"/>
+                          </a:fontRef>
+                        </wps:style>
+                        <wps:txbx>
+                          <w:txbxContent>
+                            <w:p>
+                              <w:r>
+                                <w:rPr>
+                                  <w:rFonts w:hint="eastAsia"/>
+                                </w:rPr>
+                                <w:t>-</w:t>
+                              </w:r>
+                              <w:r>
+                                <w:t xml:space="preserve"> </w:t>
+                              </w:r>
+                              <w:r>
+                                <w:rPr>
+                                  <w:rFonts w:hint="eastAsia"/>
+                                </w:rPr>
+                                <w:t>기존 충전 포인트</w:t>
+                              </w:r>
+                            </w:p>
+                            <w:p>
+                              <w:r>
+                                <w:rPr>
+                                  <w:rFonts w:hint="eastAsia"/>
+                                </w:rPr>
+                                <w:t>-</w:t>
+                              </w:r>
+                              <w:r>
+                                <w:t xml:space="preserve"> </w:t>
+                              </w:r>
+                              <w:r>
+                                <w:rPr>
+                                  <w:rFonts w:hint="eastAsia"/>
+                                </w:rPr>
+                                <w:t>미사용식권</w:t>
+                              </w:r>
+                            </w:p>
+                            <w:p>
+                              <w:r>
+                                <w:rPr>
+                                  <w:rFonts w:hint="eastAsia"/>
+                                </w:rPr>
+                                <w:t>-</w:t>
+                              </w:r>
+                              <w:r>
+                                <w:t xml:space="preserve"> </w:t>
+                              </w:r>
+                              <w:r>
+                                <w:rPr>
+                                  <w:rFonts w:hint="eastAsia"/>
+                                </w:rPr>
+                                <w:t>사용식권 누적갯수</w:t>
+                              </w:r>
+                            </w:p>
+                            <w:p>
+                              <w:r>
+                                <w:rPr>
+                                  <w:rFonts w:hint="eastAsia"/>
+                                </w:rPr>
+                                <w:t>-</w:t>
+                              </w:r>
+                              <w:r>
+                                <w:t xml:space="preserve"> </w:t>
+                              </w:r>
+                              <w:r>
+                                <w:rPr>
+                                  <w:rFonts w:hint="eastAsia"/>
+                                </w:rPr>
+                                <w:t xml:space="preserve">회원가입시 선택한 </w:t>
+                              </w:r>
+                              <w:r>
+                                <w:t>class</w:t>
+                              </w:r>
+                              <w:r>
+                                <w:rPr>
+                                  <w:rFonts w:hint="eastAsia"/>
+                                </w:rPr>
+                                <w:t>정보 연동</w:t>
+                              </w:r>
+                            </w:p>
+                            <w:p/>
+                          </w:txbxContent>
+                        </wps:txbx>
+                        <wps:bodyPr rot="0" spcFirstLastPara="0" vertOverflow="overflow" horzOverflow="overflow" vert="horz" wrap="square" lIns="0" tIns="0" rIns="0" bIns="0" numCol="1" spcCol="0" rtlCol="0" fromWordArt="0" anchor="t" anchorCtr="0" forceAA="0" compatLnSpc="1">
+                          <a:prstTxWarp prst="textNoShape">
+                            <a:avLst/>
+                          </a:prstTxWarp>
+                          <a:noAutofit/>
+                        </wps:bodyPr>
+                      </wps:wsp>
+                    </wpg:wgp>
+                  </a:graphicData>
+                </a:graphic>
+              </wp:anchor>
+            </w:drawing>
+          </mc:Choice>
+          <mc:Fallback>
+            <w:pict>
+              <v:group w14:anchorId="24D3F6E3" id="그룹 15" o:spid="_x0000_s1030" style="position:absolute;left:0;text-align:left;margin-left:43.4pt;margin-top:31.95pt;width:399.75pt;height:188.3pt;z-index:251664384;mso-position-horizontal-relative:margin" coordsize="50768,23914" o:gfxdata="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">
+                <v:shape id="그림 4" o:spid="_x0000_s1031" type="#_x0000_t75" style="position:absolute;width:26670;height:23914;visibility:visible;mso-wrap-style:square" o:gfxdata="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" stroked="t" strokecolor="black [3213]">
+                  <v:imagedata r:id="rId16" o:title=""/>
+                  <v:path arrowok="t"/>
+                </v:shape>
+                <v:shape id="Text Box 14" o:spid="_x0000_s1032" type="#_x0000_t202" style="position:absolute;left:27527;top:571;width:23241;height:22955;visibility:visible;mso-wrap-style:square;v-text-anchor:top" o:gfxdata="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" filled="f" stroked="f" strokeweight=".5pt">
+                  <v:textbox inset="0,0,0,0">
+                    <w:txbxContent>
+                      <w:p>
+                        <w:r>
+                          <w:rPr>
+                            <w:rFonts w:hint="eastAsia"/>
+                          </w:rPr>
+                          <w:t>-</w:t>
+                        </w:r>
+                        <w:r>
+                          <w:t xml:space="preserve"> </w:t>
+                        </w:r>
+                        <w:r>
+                          <w:rPr>
+                            <w:rFonts w:hint="eastAsia"/>
+                          </w:rPr>
+                          <w:t>기존 충전 포인트</w:t>
+                        </w:r>
+                      </w:p>
+                      <w:p>
+                        <w:r>
+                          <w:rPr>
+                            <w:rFonts w:hint="eastAsia"/>
+                          </w:rPr>
+                          <w:t>-</w:t>
+                        </w:r>
+                        <w:r>
+                          <w:t xml:space="preserve"> </w:t>
+                        </w:r>
+                        <w:r>
+                          <w:rPr>
+                            <w:rFonts w:hint="eastAsia"/>
+                          </w:rPr>
+                          <w:t>미사용식권</w:t>
+                        </w:r>
+                      </w:p>
+                      <w:p>
+                        <w:r>
+                          <w:rPr>
+                            <w:rFonts w:hint="eastAsia"/>
+                          </w:rPr>
+                          <w:t>-</w:t>
+                        </w:r>
+                        <w:r>
+                          <w:t xml:space="preserve"> </w:t>
+                        </w:r>
+                        <w:r>
+                          <w:rPr>
+                            <w:rFonts w:hint="eastAsia"/>
+                          </w:rPr>
+                          <w:t>사용식권 누적갯수</w:t>
+                        </w:r>
+                      </w:p>
+                      <w:p>
+                        <w:r>
+                          <w:rPr>
+                            <w:rFonts w:hint="eastAsia"/>
+                          </w:rPr>
+                          <w:t>-</w:t>
+                        </w:r>
+                        <w:r>
+                          <w:t xml:space="preserve"> </w:t>
+                        </w:r>
+                        <w:r>
+                          <w:rPr>
+                            <w:rFonts w:hint="eastAsia"/>
+                          </w:rPr>
+                          <w:t xml:space="preserve">회원가입시 선택한 </w:t>
+                        </w:r>
+                        <w:r>
+                          <w:t>class</w:t>
+                        </w:r>
+                        <w:r>
+                          <w:rPr>
+                            <w:rFonts w:hint="eastAsia"/>
+                          </w:rPr>
+                          <w:t>정보 연동</w:t>
+                        </w:r>
+                      </w:p>
+                      <w:p/>
+                    </w:txbxContent>
+                  </v:textbox>
+                </v:shape>
+                <w10:wrap type="topAndBottom" anchorx="margin"/>
+              </v:group>
+            </w:pict>
+          </mc:Fallback>
+        </mc:AlternateContent>
+      </w:r>
+      <w:r>
+        <w:rPr>
+          <w:rFonts w:asciiTheme="minorEastAsia" w:hAnsiTheme="minorEastAsia" w:cs="굴림" w:hint="eastAsia"/>
+          <w:b/>
+          <w:bCs/>
+          <w:color w:val="222222"/>
+          <w:kern w:val="0"/>
+          <w:sz w:val="28"/>
+          <w:szCs w:val="18"/>
+        </w:rPr>
+        <w:t>마이페이지</w:t>
+      </w:r>
+    </w:p>
+    <w:p>
+      <w:pPr>
+        <w:pStyle w:val="a4"/>
+        <w:ind w:leftChars="0" w:left="1160"/>
+        <w:rPr>
+          <w:rFonts w:asciiTheme="minorEastAsia" w:hAnsiTheme="minorEastAsia" w:cs="굴림"/>
+          <w:b/>
+          <w:bCs/>
+          <w:color w:val="222222"/>
+          <w:kern w:val="0"/>
+          <w:szCs w:val="18"/>
+        </w:rPr>
+      </w:pPr>
+    </w:p>
+    <w:p>
+      <w:pPr>
+        <w:pStyle w:val="a4"/>
+        <w:numPr>
+          <w:ilvl w:val="0"/>
+          <w:numId w:val="5"/>
+        </w:numPr>
+        <w:ind w:leftChars="0"/>
+        <w:rPr>
+          <w:rFonts w:asciiTheme="minorEastAsia" w:hAnsiTheme="minorEastAsia" w:cs="굴림"/>
+          <w:b/>
+          <w:bCs/>
+          <w:color w:val="222222"/>
+          <w:kern w:val="0"/>
+          <w:sz w:val="28"/>
+          <w:szCs w:val="18"/>
+        </w:rPr>
+      </w:pPr>
+      <w:r>
+        <w:rPr>
+          <w:rFonts w:asciiTheme="minorEastAsia" w:hAnsiTheme="minorEastAsia" w:cs="굴림" w:hint="eastAsia"/>
+          <w:b/>
+          <w:bCs/>
+          <w:noProof/>
+          <w:color w:val="222222"/>
+          <w:kern w:val="0"/>
+          <w:sz w:val="28"/>
+          <w:szCs w:val="18"/>
+        </w:rPr>
+        <mc:AlternateContent>
+          <mc:Choice Requires="wpg">
+            <w:drawing>
+              <wp:anchor distT="0" distB="0" distL="114300" distR="114300" simplePos="0" relativeHeight="251666432" behindDoc="0" locked="0" layoutInCell="1" allowOverlap="1" wp14:anchorId="1EC9FB10" wp14:editId="45B152A1">
+                <wp:simplePos x="0" y="0"/>
+                <wp:positionH relativeFrom="margin">
+                  <wp:align>right</wp:align>
+                </wp:positionH>
+                <wp:positionV relativeFrom="paragraph">
+                  <wp:posOffset>487045</wp:posOffset>
+                </wp:positionV>
+                <wp:extent cx="5229225" cy="2426970"/>
+                <wp:effectExtent l="19050" t="19050" r="9525" b="11430"/>
+                <wp:wrapTopAndBottom/>
+                <wp:docPr id="17" name="그룹 17"/>
+                <wp:cNvGraphicFramePr/>
+                <a:graphic xmlns:a="http://schemas.openxmlformats.org/drawingml/2006/main">
+                  <a:graphicData uri="http://schemas.microsoft.com/office/word/2010/wordprocessingGroup">
+                    <wpg:wgp>
+                      <wpg:cNvGrpSpPr/>
+                      <wpg:grpSpPr>
+                        <a:xfrm>
+                          <a:off x="0" y="0"/>
+                          <a:ext cx="5229225" cy="2426970"/>
+                          <a:chOff x="0" y="0"/>
+                          <a:chExt cx="5229225" cy="2426970"/>
+                        </a:xfrm>
+                      </wpg:grpSpPr>
+                      <pic:pic xmlns:pic="http://schemas.openxmlformats.org/drawingml/2006/picture">
+                        <pic:nvPicPr>
+                          <pic:cNvPr id="5" name="그림 5"/>
+                          <pic:cNvPicPr>
+                            <a:picLocks noChangeAspect="1"/>
+                          </pic:cNvPicPr>
+                        </pic:nvPicPr>
+                        <pic:blipFill>
+                          <a:blip r:embed="rId17" cstate="print">
+                            <a:extLst>
+                              <a:ext uri="{28A0092B-C50C-407E-A947-70E740481C1C}">
+                                <a14:useLocalDpi xmlns:a14="http://schemas.microsoft.com/office/drawing/2010/main" val="0"/>
+                              </a:ext>
+                            </a:extLst>
+                          </a:blip>
+                          <a:stretch>
+                            <a:fillRect/>
+                          </a:stretch>
+                        </pic:blipFill>
+                        <pic:spPr>
+                          <a:xfrm>
+                            <a:off x="0" y="0"/>
+                            <a:ext cx="3086100" cy="2426970"/>
+                          </a:xfrm>
+                          <a:prstGeom prst="rect">
+                            <a:avLst/>
+                          </a:prstGeom>
+                          <a:ln>
+                            <a:solidFill>
+                              <a:schemeClr val="tx1"/>
+                            </a:solidFill>
+                          </a:ln>
+                        </pic:spPr>
+                      </pic:pic>
+                      <wps:wsp>
+                        <wps:cNvPr id="16" name="Text Box 16"/>
+                        <wps:cNvSpPr txBox="1"/>
+                        <wps:spPr>
+                          <a:xfrm>
+                            <a:off x="3200400" y="0"/>
+                            <a:ext cx="2028825" cy="2409825"/>
+                          </a:xfrm>
+                          <a:prstGeom prst="rect">
+                            <a:avLst/>
+                          </a:prstGeom>
+                          <a:solidFill>
+                            <a:schemeClr val="lt1"/>
+                          </a:solidFill>
+                          <a:ln w="6350">
+                            <a:noFill/>
+                          </a:ln>
+                          <a:effectLst/>
+                        </wps:spPr>
+                        <wps:style>
+                          <a:lnRef idx="0">
+                            <a:schemeClr val="accent1"/>
+                          </a:lnRef>
+                          <a:fillRef idx="0">
+                            <a:schemeClr val="accent1"/>
+                          </a:fillRef>
+                          <a:effectRef idx="0">
+                            <a:schemeClr val="accent1"/>
+                          </a:effectRef>
+                          <a:fontRef idx="minor">
+                            <a:schemeClr val="dk1"/>
+                          </a:fontRef>
+                        </wps:style>
+                        <wps:txbx>
+                          <w:txbxContent>
+                            <w:p>
+                              <w:r>
+                                <w:t>[게시판list]</w:t>
+                              </w:r>
+                            </w:p>
+                            <w:p>
+                              <w:r>
+                                <w:t>-페이징, 조회수, 글번호</w:t>
+                              </w:r>
+                            </w:p>
+                            <w:p>
+                              <w:r>
+                                <w:t>-글 수정시 작성날짜 자동반영</w:t>
+                              </w:r>
+                            </w:p>
+                            <w:p>
+                              <w:r>
+                                <w:t>-검색(제목,작성자 로)</w:t>
+                              </w:r>
+                            </w:p>
+                          </w:txbxContent>
+                        </wps:txbx>
+                        <wps:bodyPr rot="0" spcFirstLastPara="0" vertOverflow="overflow" horzOverflow="overflow" vert="horz" wrap="square" lIns="91440" tIns="45720" rIns="91440" bIns="45720" numCol="1" spcCol="0" rtlCol="0" fromWordArt="0" anchor="t" anchorCtr="0" forceAA="0" compatLnSpc="1">
+                          <a:prstTxWarp prst="textNoShape">
+                            <a:avLst/>
+                          </a:prstTxWarp>
+                          <a:noAutofit/>
+                        </wps:bodyPr>
+                      </wps:wsp>
+                    </wpg:wgp>
+                  </a:graphicData>
+                </a:graphic>
+              </wp:anchor>
+            </w:drawing>
+          </mc:Choice>
+          <mc:Fallback>
+            <w:pict>
+              <v:group w14:anchorId="1EC9FB10" id="그룹 17" o:spid="_x0000_s1033" style="position:absolute;left:0;text-align:left;margin-left:360.55pt;margin-top:38.35pt;width:411.75pt;height:191.1pt;z-index:251666432;mso-position-horizontal:right;mso-position-horizontal-relative:margin" coordsize="52292,24269" o:gfxdata="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">
+                <v:shape id="그림 5" o:spid="_x0000_s1034" type="#_x0000_t75" style="position:absolute;width:30861;height:24269;visibility:visible;mso-wrap-style:square" o:gfxdata="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" stroked="t" strokecolor="black [3213]">
+                  <v:imagedata r:id="rId18" o:title=""/>
+                  <v:path arrowok="t"/>
+                </v:shape>
+                <v:shape id="Text Box 16" o:spid="_x0000_s1035" type="#_x0000_t202" style="position:absolute;left:32004;width:20288;height:24098;visibility:visible;mso-wrap-style:square;v-text-anchor:top" o:gfxdata="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" fillcolor="white [3201]" stroked="f" strokeweight=".5pt">
+                  <v:textbox>
+                    <w:txbxContent>
+                      <w:p>
+                        <w:r>
+                          <w:t>[게시판list]</w:t>
+                        </w:r>
+                      </w:p>
+                      <w:p>
+                        <w:r>
+                          <w:t>-페이징, 조회수, 글번호</w:t>
+                        </w:r>
+                      </w:p>
+                      <w:p>
+                        <w:r>
+                          <w:t>-글 수정시 작성날짜 자동반영</w:t>
+                        </w:r>
+                      </w:p>
+                      <w:p>
+                        <w:r>
+                          <w:t>-검색(제목,작성자 로)</w:t>
+                        </w:r>
+                      </w:p>
+                    </w:txbxContent>
+                  </v:textbox>
+                </v:shape>
+                <w10:wrap type="topAndBottom" anchorx="margin"/>
+              </v:group>
+            </w:pict>
+          </mc:Fallback>
+        </mc:AlternateContent>
+      </w:r>
+      <w:r>
+        <w:rPr>
+          <w:rFonts w:asciiTheme="minorEastAsia" w:hAnsiTheme="minorEastAsia" w:cs="굴림" w:hint="eastAsia"/>
+          <w:b/>
+          <w:bCs/>
+          <w:color w:val="222222"/>
+          <w:kern w:val="0"/>
+          <w:sz w:val="28"/>
+          <w:szCs w:val="18"/>
+        </w:rPr>
+        <w:t>게시판-list</w:t>
+      </w:r>
+    </w:p>
+    <w:p>
+      <w:pPr>
+        <w:pStyle w:val="a4"/>
+        <w:ind w:leftChars="0" w:left="1160"/>
+        <w:rPr>
+          <w:rFonts w:asciiTheme="minorEastAsia" w:hAnsiTheme="minorEastAsia" w:cs="굴림"/>
+          <w:b/>
+          <w:bCs/>
+          <w:color w:val="222222"/>
+          <w:kern w:val="0"/>
+          <w:szCs w:val="18"/>
+        </w:rPr>
+      </w:pPr>
+    </w:p>
+    <w:p>
+      <w:pPr>
+        <w:pStyle w:val="a4"/>
+        <w:numPr>
+          <w:ilvl w:val="0"/>
+          <w:numId w:val="5"/>
+        </w:numPr>
+        <w:ind w:leftChars="0"/>
+        <w:rPr>
+          <w:rFonts w:asciiTheme="minorEastAsia" w:hAnsiTheme="minorEastAsia" w:cs="굴림"/>
+          <w:b/>
+          <w:bCs/>
+          <w:color w:val="222222"/>
+          <w:kern w:val="0"/>
+          <w:sz w:val="28"/>
+          <w:szCs w:val="18"/>
+        </w:rPr>
+      </w:pPr>
+      <w:r>
+        <w:rPr>
+          <w:rFonts w:asciiTheme="minorEastAsia" w:hAnsiTheme="minorEastAsia" w:cs="굴림" w:hint="eastAsia"/>
+          <w:b/>
+          <w:bCs/>
+          <w:noProof/>
+          <w:color w:val="222222"/>
+          <w:kern w:val="0"/>
+          <w:sz w:val="28"/>
+          <w:szCs w:val="18"/>
+        </w:rPr>
+        <w:lastRenderedPageBreak/>
+        <mc:AlternateContent>
+          <mc:Choice Requires="wpg">
+            <w:drawing>
+              <wp:anchor distT="0" distB="0" distL="114300" distR="114300" simplePos="0" relativeHeight="251668480" behindDoc="0" locked="0" layoutInCell="1" allowOverlap="1" wp14:anchorId="7816D3B7" wp14:editId="1EC513AF">
+                <wp:simplePos x="0" y="0"/>
+                <wp:positionH relativeFrom="margin">
+                  <wp:posOffset>92710</wp:posOffset>
+                </wp:positionH>
+                <wp:positionV relativeFrom="paragraph">
+                  <wp:posOffset>450850</wp:posOffset>
+                </wp:positionV>
+                <wp:extent cx="5686425" cy="1952625"/>
+                <wp:effectExtent l="19050" t="0" r="9525" b="9525"/>
+                <wp:wrapTopAndBottom/>
+                <wp:docPr id="19" name="그룹 19"/>
+                <wp:cNvGraphicFramePr/>
+                <a:graphic xmlns:a="http://schemas.openxmlformats.org/drawingml/2006/main">
+                  <a:graphicData uri="http://schemas.microsoft.com/office/word/2010/wordprocessingGroup">
+                    <wpg:wgp>
+                      <wpg:cNvGrpSpPr/>
+                      <wpg:grpSpPr>
+                        <a:xfrm>
+                          <a:off x="0" y="0"/>
+                          <a:ext cx="5686425" cy="1952625"/>
+                          <a:chOff x="0" y="0"/>
+                          <a:chExt cx="5876925" cy="2238375"/>
+                        </a:xfrm>
+                      </wpg:grpSpPr>
+                      <pic:pic xmlns:pic="http://schemas.openxmlformats.org/drawingml/2006/picture">
+                        <pic:nvPicPr>
+                          <pic:cNvPr id="6" name="그림 6"/>
+                          <pic:cNvPicPr>
+                            <a:picLocks noChangeAspect="1"/>
+                          </pic:cNvPicPr>
+                        </pic:nvPicPr>
+                        <pic:blipFill>
+                          <a:blip r:embed="rId19" cstate="print">
+                            <a:extLst>
+                              <a:ext uri="{28A0092B-C50C-407E-A947-70E740481C1C}">
+                                <a14:useLocalDpi xmlns:a14="http://schemas.microsoft.com/office/drawing/2010/main" val="0"/>
+                              </a:ext>
+                            </a:extLst>
+                          </a:blip>
+                          <a:stretch>
+                            <a:fillRect/>
+                          </a:stretch>
+                        </pic:blipFill>
+                        <pic:spPr>
+                          <a:xfrm>
+                            <a:off x="0" y="19050"/>
+                            <a:ext cx="2801620" cy="2143125"/>
+                          </a:xfrm>
+                          <a:prstGeom prst="rect">
+                            <a:avLst/>
+                          </a:prstGeom>
+                          <a:ln>
+                            <a:solidFill>
+                              <a:schemeClr val="tx1"/>
+                            </a:solidFill>
+                          </a:ln>
+                        </pic:spPr>
+                      </pic:pic>
+                      <wps:wsp>
+                        <wps:cNvPr id="18" name="Text Box 18"/>
+                        <wps:cNvSpPr txBox="1"/>
+                        <wps:spPr>
+                          <a:xfrm>
+                            <a:off x="2867025" y="0"/>
+                            <a:ext cx="3009900" cy="2238375"/>
+                          </a:xfrm>
+                          <a:prstGeom prst="rect">
+                            <a:avLst/>
+                          </a:prstGeom>
+                          <a:solidFill>
+                            <a:schemeClr val="lt1"/>
+                          </a:solidFill>
+                          <a:ln w="6350">
+                            <a:noFill/>
+                          </a:ln>
+                          <a:effectLst/>
+                        </wps:spPr>
+                        <wps:style>
+                          <a:lnRef idx="0">
+                            <a:schemeClr val="accent1"/>
+                          </a:lnRef>
+                          <a:fillRef idx="0">
+                            <a:schemeClr val="accent1"/>
+                          </a:fillRef>
+                          <a:effectRef idx="0">
+                            <a:schemeClr val="accent1"/>
+                          </a:effectRef>
+                          <a:fontRef idx="minor">
+                            <a:schemeClr val="dk1"/>
+                          </a:fontRef>
+                        </wps:style>
+                        <wps:txbx>
+                          <w:txbxContent>
+                            <w:p>
+                              <w:r>
+                                <w:rPr>
+                                  <w:rFonts w:hint="eastAsia"/>
+                                </w:rPr>
+                                <w:t>-리스트</w:t>
+                              </w:r>
+                              <w:r>
+                                <w:t>, 수정, 삭제 링크연동</w:t>
+                              </w:r>
+                            </w:p>
+                            <w:p>
+                              <w:r>
+                                <w:t>-로그인계정이 작성한 글만 수정,삭제가능</w:t>
+                              </w:r>
+                            </w:p>
+                            <w:p>
+                              <w:r>
+                                <w:t>-글 번호, 작성자는 로그인한 계정대로 고정.</w:t>
+                              </w:r>
+                            </w:p>
+                            <w:p>
+                              <w:r>
+                                <w:t>-수정시 다시 list로 돌아가고 작성날짜가 바뀜.</w:t>
+                              </w:r>
+                            </w:p>
+                          </w:txbxContent>
+                        </wps:txbx>
+                        <wps:bodyPr rot="0" spcFirstLastPara="0" vertOverflow="overflow" horzOverflow="overflow" vert="horz" wrap="square" lIns="91440" tIns="45720" rIns="91440" bIns="45720" numCol="1" spcCol="0" rtlCol="0" fromWordArt="0" anchor="t" anchorCtr="0" forceAA="0" compatLnSpc="1">
+                          <a:prstTxWarp prst="textNoShape">
+                            <a:avLst/>
+                          </a:prstTxWarp>
+                          <a:noAutofit/>
+                        </wps:bodyPr>
+                      </wps:wsp>
+                    </wpg:wgp>
+                  </a:graphicData>
+                </a:graphic>
+                <wp14:sizeRelH relativeFrom="margin">
+                  <wp14:pctWidth>0</wp14:pctWidth>
+                </wp14:sizeRelH>
+                <wp14:sizeRelV relativeFrom="margin">
+                  <wp14:pctHeight>0</wp14:pctHeight>
+                </wp14:sizeRelV>
+              </wp:anchor>
+            </w:drawing>
+          </mc:Choice>
+          <mc:Fallback>
+            <w:pict>
+              <v:group w14:anchorId="7816D3B7" id="그룹 19" o:spid="_x0000_s1036" style="position:absolute;left:0;text-align:left;margin-left:7.3pt;margin-top:35.5pt;width:447.75pt;height:153.75pt;z-index:251668480;mso-position-horizontal-relative:margin;mso-width-relative:margin;mso-height-relative:margin" coordsize="58769,22383" o:gfxdata="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">
+                <v:shape id="그림 6" o:spid="_x0000_s1037" type="#_x0000_t75" style="position:absolute;top:190;width:28016;height:21431;visibility:visible;mso-wrap-style:square" o:gfxdata="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" stroked="t" strokecolor="black [3213]">
+                  <v:imagedata r:id="rId20" o:title=""/>
+                  <v:path arrowok="t"/>
+                </v:shape>
+                <v:shape id="Text Box 18" o:spid="_x0000_s1038" type="#_x0000_t202" style="position:absolute;left:28670;width:30099;height:22383;visibility:visible;mso-wrap-style:square;v-text-anchor:top" o:gfxdata="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" fillcolor="white [3201]" stroked="f" strokeweight=".5pt">
+                  <v:textbox>
+                    <w:txbxContent>
+                      <w:p>
+                        <w:r>
+                          <w:rPr>
+                            <w:rFonts w:hint="eastAsia"/>
+                          </w:rPr>
+                          <w:t>-</w:t>
+                        </w:r>
+                        <w:r>
+                          <w:rPr>
+                            <w:rFonts w:hint="eastAsia"/>
+                          </w:rPr>
+                          <w:t>리스트</w:t>
+                        </w:r>
+                        <w:r>
+                          <w:t>, 수정, 삭제 링크연동</w:t>
+                        </w:r>
+                      </w:p>
+                      <w:p>
+                        <w:r>
+                          <w:t>-로그인계정이 작성한 글만 수정,삭제가능</w:t>
+                        </w:r>
+                      </w:p>
+                      <w:p>
+                        <w:r>
+                          <w:t>-글 번호, 작성자는 로그인한 계정대로 고정.</w:t>
+                        </w:r>
+                      </w:p>
+                      <w:p>
+                        <w:r>
+                          <w:t>-수정시 다시 list로 돌아가고 작성날짜가 바뀜.</w:t>
+                        </w:r>
+                      </w:p>
+                    </w:txbxContent>
+                  </v:textbox>
+                </v:shape>
+                <w10:wrap type="topAndBottom" anchorx="margin"/>
+              </v:group>
+            </w:pict>
+          </mc:Fallback>
+        </mc:AlternateContent>
+      </w:r>
+      <w:r>
+        <w:rPr>
+          <w:rFonts w:asciiTheme="minorEastAsia" w:hAnsiTheme="minorEastAsia" w:cs="굴림" w:hint="eastAsia"/>
+          <w:b/>
+          <w:bCs/>
+          <w:color w:val="222222"/>
+          <w:kern w:val="0"/>
+          <w:sz w:val="28"/>
+          <w:szCs w:val="18"/>
+        </w:rPr>
+        <w:t>게시판-세부보기&amp;</w:t>
+      </w:r>
+      <w:r>
+        <w:rPr>
+          <w:rFonts w:asciiTheme="minorEastAsia" w:hAnsiTheme="minorEastAsia" w:cs="굴림"/>
+          <w:b/>
+          <w:bCs/>
+          <w:color w:val="222222"/>
+          <w:kern w:val="0"/>
+          <w:sz w:val="28"/>
+          <w:szCs w:val="18"/>
+        </w:rPr>
+        <w:t xml:space="preserve"> </w:t>
+      </w:r>
+      <w:r>
+        <w:rPr>
+          <w:rFonts w:asciiTheme="minorEastAsia" w:hAnsiTheme="minorEastAsia" w:cs="굴림" w:hint="eastAsia"/>
+          <w:b/>
+          <w:bCs/>
+          <w:color w:val="222222"/>
+          <w:kern w:val="0"/>
+          <w:sz w:val="28"/>
+          <w:szCs w:val="18"/>
+        </w:rPr>
+        <w:t>수정</w:t>
+      </w:r>
+    </w:p>
+    <w:p>
+      <w:pPr>
+        <w:pStyle w:val="a4"/>
+        <w:rPr>
+          <w:rFonts w:asciiTheme="minorEastAsia" w:hAnsiTheme="minorEastAsia" w:cs="굴림"/>
+          <w:b/>
+          <w:bCs/>
+          <w:color w:val="222222"/>
+          <w:kern w:val="0"/>
+          <w:sz w:val="28"/>
+          <w:szCs w:val="18"/>
+        </w:rPr>
+      </w:pPr>
+    </w:p>
+    <w:p>
+      <w:pPr>
+        <w:pStyle w:val="a4"/>
+        <w:numPr>
+          <w:ilvl w:val="0"/>
+          <w:numId w:val="5"/>
+        </w:numPr>
+        <w:ind w:leftChars="0"/>
+        <w:rPr>
+          <w:rFonts w:asciiTheme="minorEastAsia" w:hAnsiTheme="minorEastAsia" w:cs="굴림"/>
+          <w:b/>
+          <w:bCs/>
+          <w:color w:val="222222"/>
+          <w:kern w:val="0"/>
+          <w:sz w:val="28"/>
+          <w:szCs w:val="18"/>
+        </w:rPr>
+      </w:pPr>
+      <w:r>
+        <w:rPr>
+          <w:rFonts w:asciiTheme="minorEastAsia" w:hAnsiTheme="minorEastAsia" w:cs="굴림" w:hint="eastAsia"/>
+          <w:b/>
+          <w:bCs/>
+          <w:noProof/>
+          <w:color w:val="222222"/>
+          <w:kern w:val="0"/>
+          <w:sz w:val="28"/>
+          <w:szCs w:val="18"/>
+        </w:rPr>
+        <mc:AlternateContent>
+          <mc:Choice Requires="wpg">
+            <w:drawing>
+              <wp:anchor distT="0" distB="0" distL="114300" distR="114300" simplePos="0" relativeHeight="251670528" behindDoc="0" locked="0" layoutInCell="1" allowOverlap="1" wp14:anchorId="3A79CAD7" wp14:editId="6D6772F8">
+                <wp:simplePos x="0" y="0"/>
+                <wp:positionH relativeFrom="margin">
+                  <wp:align>center</wp:align>
+                </wp:positionH>
+                <wp:positionV relativeFrom="paragraph">
+                  <wp:posOffset>511810</wp:posOffset>
+                </wp:positionV>
+                <wp:extent cx="4867275" cy="2057400"/>
+                <wp:effectExtent l="19050" t="19050" r="9525" b="19050"/>
+                <wp:wrapTopAndBottom/>
+                <wp:docPr id="21" name="그룹 21"/>
+                <wp:cNvGraphicFramePr/>
+                <a:graphic xmlns:a="http://schemas.openxmlformats.org/drawingml/2006/main">
+                  <a:graphicData uri="http://schemas.microsoft.com/office/word/2010/wordprocessingGroup">
+                    <wpg:wgp>
+                      <wpg:cNvGrpSpPr/>
+                      <wpg:grpSpPr>
+                        <a:xfrm>
+                          <a:off x="0" y="0"/>
+                          <a:ext cx="4867275" cy="2057400"/>
+                          <a:chOff x="0" y="0"/>
+                          <a:chExt cx="4867275" cy="2057400"/>
+                        </a:xfrm>
+                      </wpg:grpSpPr>
+                      <pic:pic xmlns:pic="http://schemas.openxmlformats.org/drawingml/2006/picture">
+                        <pic:nvPicPr>
+                          <pic:cNvPr id="8" name="그림 8"/>
+                          <pic:cNvPicPr>
+                            <a:picLocks noChangeAspect="1"/>
+                          </pic:cNvPicPr>
+                        </pic:nvPicPr>
+                        <pic:blipFill>
+                          <a:blip r:embed="rId21" cstate="print">
+                            <a:extLst>
+                              <a:ext uri="{28A0092B-C50C-407E-A947-70E740481C1C}">
+                                <a14:useLocalDpi xmlns:a14="http://schemas.microsoft.com/office/drawing/2010/main" val="0"/>
+                              </a:ext>
+                            </a:extLst>
+                          </a:blip>
+                          <a:stretch>
+                            <a:fillRect/>
+                          </a:stretch>
+                        </pic:blipFill>
+                        <pic:spPr>
+                          <a:xfrm>
+                            <a:off x="0" y="0"/>
+                            <a:ext cx="2886075" cy="2057400"/>
+                          </a:xfrm>
+                          <a:prstGeom prst="rect">
+                            <a:avLst/>
+                          </a:prstGeom>
+                          <a:ln>
+                            <a:solidFill>
+                              <a:schemeClr val="tx1"/>
+                            </a:solidFill>
+                          </a:ln>
+                        </pic:spPr>
+                      </pic:pic>
+                      <wps:wsp>
+                        <wps:cNvPr id="20" name="Text Box 20"/>
+                        <wps:cNvSpPr txBox="1"/>
+                        <wps:spPr>
+                          <a:xfrm>
+                            <a:off x="2933700" y="9525"/>
+                            <a:ext cx="1933575" cy="2038350"/>
+                          </a:xfrm>
+                          <a:prstGeom prst="rect">
+                            <a:avLst/>
+                          </a:prstGeom>
+                          <a:solidFill>
+                            <a:schemeClr val="lt1"/>
+                          </a:solidFill>
+                          <a:ln w="6350">
+                            <a:noFill/>
+                          </a:ln>
+                          <a:effectLst/>
+                        </wps:spPr>
+                        <wps:style>
+                          <a:lnRef idx="0">
+                            <a:schemeClr val="accent1"/>
+                          </a:lnRef>
+                          <a:fillRef idx="0">
+                            <a:schemeClr val="accent1"/>
+                          </a:fillRef>
+                          <a:effectRef idx="0">
+                            <a:schemeClr val="accent1"/>
+                          </a:effectRef>
+                          <a:fontRef idx="minor">
+                            <a:schemeClr val="dk1"/>
+                          </a:fontRef>
+                        </wps:style>
+                        <wps:txbx>
+                          <w:txbxContent>
+                            <w:p>
+                              <w:r>
+                                <w:rPr>
+                                  <w:rFonts w:hint="eastAsia"/>
+                                </w:rPr>
+                                <w:t>작성자는</w:t>
+                              </w:r>
+                              <w:r>
+                                <w:t xml:space="preserve"> 로그인한 계정 그대로 사용하도록 막아둠</w:t>
+                              </w:r>
+                            </w:p>
+                            <w:p>
+                              <w:r>
+                                <w:t>-글번호는 자동부여</w:t>
+                              </w:r>
+                            </w:p>
+                          </w:txbxContent>
+                        </wps:txbx>
+                        <wps:bodyPr rot="0" spcFirstLastPara="0" vertOverflow="overflow" horzOverflow="overflow" vert="horz" wrap="square" lIns="91440" tIns="45720" rIns="91440" bIns="45720" numCol="1" spcCol="0" rtlCol="0" fromWordArt="0" anchor="t" anchorCtr="0" forceAA="0" compatLnSpc="1">
+                          <a:prstTxWarp prst="textNoShape">
+                            <a:avLst/>
+                          </a:prstTxWarp>
+                          <a:noAutofit/>
+                        </wps:bodyPr>
+                      </wps:wsp>
+                    </wpg:wgp>
+                  </a:graphicData>
+                </a:graphic>
+              </wp:anchor>
+            </w:drawing>
+          </mc:Choice>
+          <mc:Fallback>
+            <w:pict>
+              <v:group w14:anchorId="3A79CAD7" id="그룹 21" o:spid="_x0000_s1039" style="position:absolute;left:0;text-align:left;margin-left:0;margin-top:40.3pt;width:383.25pt;height:162pt;z-index:251670528;mso-position-horizontal:center;mso-position-horizontal-relative:margin" coordsize="48672,20574" o:gfxdata="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">
+                <v:shape id="그림 8" o:spid="_x0000_s1040" type="#_x0000_t75" style="position:absolute;width:28860;height:20574;visibility:visible;mso-wrap-style:square" o:gfxdata="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" stroked="t" strokecolor="black [3213]">
+                  <v:imagedata r:id="rId22" o:title=""/>
+                  <v:path arrowok="t"/>
+                </v:shape>
+                <v:shape id="Text Box 20" o:spid="_x0000_s1041" type="#_x0000_t202" style="position:absolute;left:29337;top:95;width:19335;height:20383;visibility:visible;mso-wrap-style:square;v-text-anchor:top" o:gfxdata="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" fillcolor="white [3201]" stroked="f" strokeweight=".5pt">
+                  <v:textbox>
+                    <w:txbxContent>
+                      <w:p>
+                        <w:r>
+                          <w:rPr>
+                            <w:rFonts w:hint="eastAsia"/>
+                          </w:rPr>
+                          <w:t>작성자는</w:t>
+                        </w:r>
+                        <w:r>
+                          <w:t xml:space="preserve"> 로그인한 계정 그대로 사용하도록 막아둠</w:t>
+                        </w:r>
+                      </w:p>
+                      <w:p>
+                        <w:r>
+                          <w:t>-글번호는 자동부여</w:t>
+                        </w:r>
+                      </w:p>
+                    </w:txbxContent>
+                  </v:textbox>
+                </v:shape>
+                <w10:wrap type="topAndBottom" anchorx="margin"/>
+              </v:group>
+            </w:pict>
+          </mc:Fallback>
+        </mc:AlternateContent>
+      </w:r>
+      <w:r>
+        <w:rPr>
+          <w:rFonts w:asciiTheme="minorEastAsia" w:hAnsiTheme="minorEastAsia" w:cs="굴림" w:hint="eastAsia"/>
+          <w:b/>
+          <w:bCs/>
+          <w:color w:val="222222"/>
+          <w:kern w:val="0"/>
+          <w:sz w:val="28"/>
+          <w:szCs w:val="18"/>
+        </w:rPr>
+        <w:t>게시판-새글쓰기</w:t>
+      </w:r>
+    </w:p>
+    <w:p>
+      <w:pPr>
+        <w:pStyle w:val="a4"/>
+        <w:numPr>
+          <w:ilvl w:val="0"/>
+          <w:numId w:val="5"/>
+        </w:numPr>
+        <w:ind w:leftChars="0"/>
+        <w:rPr>
+          <w:rFonts w:asciiTheme="minorEastAsia" w:hAnsiTheme="minorEastAsia" w:cs="굴림"/>
+          <w:b/>
+          <w:bCs/>
+          <w:color w:val="222222"/>
+          <w:kern w:val="0"/>
+          <w:sz w:val="28"/>
+          <w:szCs w:val="18"/>
+        </w:rPr>
+      </w:pPr>
+      <w:r>
+        <w:rPr>
+          <w:rFonts w:hint="eastAsia"/>
+          <w:noProof/>
+          <w:sz w:val="28"/>
+        </w:rPr>
+        <w:lastRenderedPageBreak/>
+        <mc:AlternateContent>
+          <mc:Choice Requires="wpg">
+            <w:drawing>
+              <wp:anchor distT="0" distB="0" distL="114300" distR="114300" simplePos="0" relativeHeight="251674624" behindDoc="0" locked="0" layoutInCell="1" allowOverlap="1" wp14:anchorId="79BB1A7E" wp14:editId="19F456FA">
+                <wp:simplePos x="0" y="0"/>
+                <wp:positionH relativeFrom="margin">
+                  <wp:posOffset>2893060</wp:posOffset>
+                </wp:positionH>
+                <wp:positionV relativeFrom="paragraph">
+                  <wp:posOffset>435610</wp:posOffset>
+                </wp:positionV>
+                <wp:extent cx="2676525" cy="5267325"/>
+                <wp:effectExtent l="0" t="19050" r="9525" b="9525"/>
+                <wp:wrapNone/>
+                <wp:docPr id="25" name="그룹 25"/>
+                <wp:cNvGraphicFramePr/>
+                <a:graphic xmlns:a="http://schemas.openxmlformats.org/drawingml/2006/main">
+                  <a:graphicData uri="http://schemas.microsoft.com/office/word/2010/wordprocessingGroup">
+                    <wpg:wgp>
+                      <wpg:cNvGrpSpPr/>
+                      <wpg:grpSpPr>
+                        <a:xfrm>
+                          <a:off x="0" y="0"/>
+                          <a:ext cx="2676525" cy="5267325"/>
+                          <a:chOff x="0" y="0"/>
+                          <a:chExt cx="2676525" cy="5267325"/>
+                        </a:xfrm>
+                      </wpg:grpSpPr>
+                      <pic:pic xmlns:pic="http://schemas.openxmlformats.org/drawingml/2006/picture">
+                        <pic:nvPicPr>
+                          <pic:cNvPr id="10" name="그림 10"/>
+                          <pic:cNvPicPr>
+                            <a:picLocks noChangeAspect="1"/>
+                          </pic:cNvPicPr>
+                        </pic:nvPicPr>
+                        <pic:blipFill>
+                          <a:blip r:embed="rId23">
+                            <a:extLst>
+                              <a:ext uri="{28A0092B-C50C-407E-A947-70E740481C1C}">
+                                <a14:useLocalDpi xmlns:a14="http://schemas.microsoft.com/office/drawing/2010/main" val="0"/>
+                              </a:ext>
+                            </a:extLst>
+                          </a:blip>
+                          <a:stretch>
+                            <a:fillRect/>
+                          </a:stretch>
+                        </pic:blipFill>
+                        <pic:spPr>
+                          <a:xfrm>
+                            <a:off x="28575" y="0"/>
+                            <a:ext cx="2343150" cy="4038600"/>
+                          </a:xfrm>
+                          <a:prstGeom prst="rect">
+                            <a:avLst/>
+                          </a:prstGeom>
+                          <a:ln>
+                            <a:solidFill>
+                              <a:schemeClr val="tx1"/>
+                            </a:solidFill>
+                          </a:ln>
+                        </pic:spPr>
+                      </pic:pic>
+                      <wps:wsp>
+                        <wps:cNvPr id="24" name="Text Box 24"/>
+                        <wps:cNvSpPr txBox="1"/>
+                        <wps:spPr>
+                          <a:xfrm>
+                            <a:off x="0" y="4048125"/>
+                            <a:ext cx="2676525" cy="1219200"/>
+                          </a:xfrm>
+                          <a:prstGeom prst="rect">
+                            <a:avLst/>
+                          </a:prstGeom>
+                          <a:solidFill>
+                            <a:schemeClr val="lt1"/>
+                          </a:solidFill>
+                          <a:ln w="6350">
+                            <a:noFill/>
+                          </a:ln>
+                          <a:effectLst/>
+                        </wps:spPr>
+                        <wps:style>
+                          <a:lnRef idx="0">
+                            <a:schemeClr val="accent1"/>
+                          </a:lnRef>
+                          <a:fillRef idx="0">
+                            <a:schemeClr val="accent1"/>
+                          </a:fillRef>
+                          <a:effectRef idx="0">
+                            <a:schemeClr val="accent1"/>
+                          </a:effectRef>
+                          <a:fontRef idx="minor">
+                            <a:schemeClr val="dk1"/>
+                          </a:fontRef>
+                        </wps:style>
+                        <wps:txbx>
+                          <w:txbxContent>
+                            <w:p>
+                              <w:r>
+                                <w:t>[2.</w:t>
+                              </w:r>
+                              <w:r>
+                                <w:t>식권구매</w:t>
+                              </w:r>
+                              <w:r>
+                                <w:t>]</w:t>
+                              </w:r>
+                            </w:p>
+                            <w:p>
+                              <w:r>
+                                <w:t>-충전포인트가 부족하면 기능 불가능</w:t>
+                              </w:r>
+                            </w:p>
+                            <w:p>
+                              <w:r>
+                                <w:t>-정상처리시 DB반영(tickets ++, point--)</w:t>
+                              </w:r>
+                            </w:p>
+                          </w:txbxContent>
+                        </wps:txbx>
+                        <wps:bodyPr rot="0" spcFirstLastPara="0" vertOverflow="overflow" horzOverflow="overflow" vert="horz" wrap="square" lIns="91440" tIns="45720" rIns="91440" bIns="45720" numCol="1" spcCol="0" rtlCol="0" fromWordArt="0" anchor="t" anchorCtr="0" forceAA="0" compatLnSpc="1">
+                          <a:prstTxWarp prst="textNoShape">
+                            <a:avLst/>
+                          </a:prstTxWarp>
+                          <a:noAutofit/>
+                        </wps:bodyPr>
+                      </wps:wsp>
+                    </wpg:wgp>
+                  </a:graphicData>
+                </a:graphic>
+                <wp14:sizeRelH relativeFrom="margin">
+                  <wp14:pctWidth>0</wp14:pctWidth>
+                </wp14:sizeRelH>
+                <wp14:sizeRelV relativeFrom="margin">
+                  <wp14:pctHeight>0</wp14:pctHeight>
+                </wp14:sizeRelV>
+              </wp:anchor>
+            </w:drawing>
+          </mc:Choice>
+          <mc:Fallback>
+            <w:pict>
+              <v:group w14:anchorId="79BB1A7E" id="그룹 25" o:spid="_x0000_s1042" style="position:absolute;left:0;text-align:left;margin-left:227.8pt;margin-top:34.3pt;width:210.75pt;height:414.75pt;z-index:251674624;mso-position-horizontal-relative:margin;mso-width-relative:margin;mso-height-relative:margin" coordsize="26765,52673" o:gfxdata="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">
+                <v:shape id="그림 10" o:spid="_x0000_s1043" type="#_x0000_t75" style="position:absolute;left:285;width:23432;height:40386;visibility:visible;mso-wrap-style:square" o:gfxdata="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" stroked="t" strokecolor="black [3213]">
+                  <v:imagedata r:id="rId24" o:title=""/>
+                  <v:path arrowok="t"/>
+                </v:shape>
+                <v:shape id="Text Box 24" o:spid="_x0000_s1044" type="#_x0000_t202" style="position:absolute;top:40481;width:26765;height:12192;visibility:visible;mso-wrap-style:square;v-text-anchor:top" o:gfxdata="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" fillcolor="white [3201]" stroked="f" strokeweight=".5pt">
+                  <v:textbox>
+                    <w:txbxContent>
+                      <w:p>
+                        <w:r>
+                          <w:t>[</w:t>
+                        </w:r>
+                        <w:r>
+                          <w:t>2.</w:t>
+                        </w:r>
+                        <w:r>
+                          <w:t>식권구매</w:t>
+                        </w:r>
+                        <w:r>
+                          <w:t>]</w:t>
+                        </w:r>
+                      </w:p>
+                      <w:p>
+                        <w:r>
+                          <w:t>-충전포인트가 부족하면 기능 불가능</w:t>
+                        </w:r>
+                      </w:p>
+                      <w:p>
+                        <w:r>
+                          <w:t>-정상처리시 DB반영(tickets ++, point--)</w:t>
+                        </w:r>
+                      </w:p>
+                    </w:txbxContent>
+                  </v:textbox>
+                </v:shape>
+                <w10:wrap anchorx="margin"/>
+              </v:group>
+            </w:pict>
+          </mc:Fallback>
+        </mc:AlternateContent>
+      </w:r>
+      <w:r>
+        <w:rPr>
+          <w:rFonts w:hint="eastAsia"/>
+          <w:noProof/>
+          <w:sz w:val="28"/>
+        </w:rPr>
+        <mc:AlternateContent>
+          <mc:Choice Requires="wpg">
+            <w:drawing>
+              <wp:anchor distT="0" distB="0" distL="114300" distR="114300" simplePos="0" relativeHeight="251672576" behindDoc="0" locked="0" layoutInCell="1" allowOverlap="1" wp14:anchorId="4DB96A65" wp14:editId="5D3379A9">
+                <wp:simplePos x="0" y="0"/>
+                <wp:positionH relativeFrom="column">
+                  <wp:posOffset>-28575</wp:posOffset>
+                </wp:positionH>
+                <wp:positionV relativeFrom="paragraph">
+                  <wp:posOffset>511810</wp:posOffset>
+                </wp:positionV>
+                <wp:extent cx="2638425" cy="4810125"/>
+                <wp:effectExtent l="0" t="19050" r="9525" b="9525"/>
+                <wp:wrapTopAndBottom/>
+                <wp:docPr id="23" name="그룹 23"/>
+                <wp:cNvGraphicFramePr/>
+                <a:graphic xmlns:a="http://schemas.openxmlformats.org/drawingml/2006/main">
+                  <a:graphicData uri="http://schemas.microsoft.com/office/word/2010/wordprocessingGroup">
+                    <wpg:wgp>
+                      <wpg:cNvGrpSpPr/>
+                      <wpg:grpSpPr>
+                        <a:xfrm>
+                          <a:off x="0" y="0"/>
+                          <a:ext cx="2638425" cy="4810125"/>
+                          <a:chOff x="0" y="0"/>
+                          <a:chExt cx="2638425" cy="4810125"/>
+                        </a:xfrm>
+                      </wpg:grpSpPr>
+                      <pic:pic xmlns:pic="http://schemas.openxmlformats.org/drawingml/2006/picture">
+                        <pic:nvPicPr>
+                          <pic:cNvPr id="11" name="그림 11"/>
+                          <pic:cNvPicPr>
+                            <a:picLocks noChangeAspect="1"/>
+                          </pic:cNvPicPr>
+                        </pic:nvPicPr>
+                        <pic:blipFill>
+                          <a:blip r:embed="rId25" cstate="print">
+                            <a:extLst>
+                              <a:ext uri="{28A0092B-C50C-407E-A947-70E740481C1C}">
+                                <a14:useLocalDpi xmlns:a14="http://schemas.microsoft.com/office/drawing/2010/main" val="0"/>
+                              </a:ext>
+                            </a:extLst>
+                          </a:blip>
+                          <a:stretch>
+                            <a:fillRect/>
+                          </a:stretch>
+                        </pic:blipFill>
+                        <pic:spPr>
+                          <a:xfrm>
+                            <a:off x="47625" y="0"/>
+                            <a:ext cx="2277745" cy="3419475"/>
+                          </a:xfrm>
+                          <a:prstGeom prst="rect">
+                            <a:avLst/>
+                          </a:prstGeom>
+                          <a:ln>
+                            <a:solidFill>
+                              <a:schemeClr val="tx1"/>
+                            </a:solidFill>
+                          </a:ln>
+                        </pic:spPr>
+                      </pic:pic>
+                      <wps:wsp>
+                        <wps:cNvPr id="22" name="Text Box 22"/>
+                        <wps:cNvSpPr txBox="1"/>
+                        <wps:spPr>
+                          <a:xfrm>
+                            <a:off x="0" y="3486150"/>
+                            <a:ext cx="2638425" cy="1323975"/>
+                          </a:xfrm>
+                          <a:prstGeom prst="rect">
+                            <a:avLst/>
+                          </a:prstGeom>
+                          <a:solidFill>
+                            <a:schemeClr val="lt1"/>
+                          </a:solidFill>
+                          <a:ln w="6350">
+                            <a:noFill/>
+                          </a:ln>
+                          <a:effectLst/>
+                        </wps:spPr>
+                        <wps:style>
+                          <a:lnRef idx="0">
+                            <a:schemeClr val="accent1"/>
+                          </a:lnRef>
+                          <a:fillRef idx="0">
+                            <a:schemeClr val="accent1"/>
+                          </a:fillRef>
+                          <a:effectRef idx="0">
+                            <a:schemeClr val="accent1"/>
+                          </a:effectRef>
+                          <a:fontRef idx="minor">
+                            <a:schemeClr val="dk1"/>
+                          </a:fontRef>
+                        </wps:style>
+                        <wps:txbx>
+                          <w:txbxContent>
+                            <w:p>
+                              <w:pPr>
+                                <w:rPr>
+                                  <w:szCs w:val="20"/>
+                                </w:rPr>
+                              </w:pPr>
+                              <w:r>
+                                <w:rPr>
+                                  <w:szCs w:val="20"/>
+                                </w:rPr>
+                                <w:t>[</w:t>
+                              </w:r>
+                              <w:r>
+                                <w:rPr>
+                                  <w:rFonts w:hint="eastAsia"/>
+                                  <w:szCs w:val="20"/>
+                                </w:rPr>
+                                <w:t>1.포인트</w:t>
+                              </w:r>
+                              <w:r>
+                                <w:rPr>
+                                  <w:szCs w:val="20"/>
+                                </w:rPr>
+                                <w:t xml:space="preserve"> 충전</w:t>
+                              </w:r>
+                              <w:r>
+                                <w:rPr>
+                                  <w:rFonts w:hint="eastAsia"/>
+                                  <w:szCs w:val="20"/>
+                                </w:rPr>
+                                <w:t>]</w:t>
+                              </w:r>
+                            </w:p>
+                            <w:p>
+                              <w:r>
+                                <w:t>-radiopoint사용</w:t>
+                              </w:r>
+                            </w:p>
+                            <w:p>
+                              <w:r>
+                                <w:t xml:space="preserve">-충전시 </w:t>
+                              </w:r>
+                              <w:r>
+                                <w:t xml:space="preserve">바로 </w:t>
+                              </w:r>
+                              <w:r>
+                                <w:t>alert창 나오면서 DB에 반영(point++)</w:t>
+                              </w:r>
+                            </w:p>
+                          </w:txbxContent>
+                        </wps:txbx>
+                        <wps:bodyPr rot="0" spcFirstLastPara="0" vertOverflow="overflow" horzOverflow="overflow" vert="horz" wrap="square" lIns="91440" tIns="45720" rIns="91440" bIns="45720" numCol="1" spcCol="0" rtlCol="0" fromWordArt="0" anchor="t" anchorCtr="0" forceAA="0" compatLnSpc="1">
+                          <a:prstTxWarp prst="textNoShape">
+                            <a:avLst/>
+                          </a:prstTxWarp>
+                          <a:noAutofit/>
+                        </wps:bodyPr>
+                      </wps:wsp>
+                    </wpg:wgp>
+                  </a:graphicData>
+                </a:graphic>
+                <wp14:sizeRelV relativeFrom="margin">
+                  <wp14:pctHeight>0</wp14:pctHeight>
+                </wp14:sizeRelV>
+              </wp:anchor>
+            </w:drawing>
+          </mc:Choice>
+          <mc:Fallback>
+            <w:pict>
+              <v:group w14:anchorId="4DB96A65" id="그룹 23" o:spid="_x0000_s1045" style="position:absolute;left:0;text-align:left;margin-left:-2.25pt;margin-top:40.3pt;width:207.75pt;height:378.75pt;z-index:251672576;mso-height-relative:margin" coordsize="26384,48101" o:gfxdata="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">
+                <v:shape id="그림 11" o:spid="_x0000_s1046" type="#_x0000_t75" style="position:absolute;left:476;width:22777;height:34194;visibility:visible;mso-wrap-style:square" o:gfxdata="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" stroked="t" strokecolor="black [3213]">
+                  <v:imagedata r:id="rId26" o:title=""/>
+                  <v:path arrowok="t"/>
+                </v:shape>
+                <v:shape id="Text Box 22" o:spid="_x0000_s1047" type="#_x0000_t202" style="position:absolute;top:34861;width:26384;height:13240;visibility:visible;mso-wrap-style:square;v-text-anchor:top" o:gfxdata="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" fillcolor="white [3201]" stroked="f" strokeweight=".5pt">
+                  <v:textbox>
+                    <w:txbxContent>
+                      <w:p>
+                        <w:pPr>
+                          <w:rPr>
+                            <w:szCs w:val="20"/>
+                          </w:rPr>
+                        </w:pPr>
+                        <w:r>
+                          <w:rPr>
+                            <w:szCs w:val="20"/>
+                          </w:rPr>
+                          <w:t>[</w:t>
+                        </w:r>
+                        <w:r>
+                          <w:rPr>
+                            <w:rFonts w:hint="eastAsia"/>
+                            <w:szCs w:val="20"/>
+                          </w:rPr>
+                          <w:t>1.포인트</w:t>
+                        </w:r>
+                        <w:r>
+                          <w:rPr>
+                            <w:szCs w:val="20"/>
+                          </w:rPr>
+                          <w:t xml:space="preserve"> 충전</w:t>
+                        </w:r>
+                        <w:r>
+                          <w:rPr>
+                            <w:rFonts w:hint="eastAsia"/>
+                            <w:szCs w:val="20"/>
+                          </w:rPr>
+                          <w:t>]</w:t>
+                        </w:r>
+                      </w:p>
+                      <w:p>
+                        <w:r>
+                          <w:t>-radiopoint사용</w:t>
+                        </w:r>
+                      </w:p>
+                      <w:p>
+                        <w:r>
+                          <w:t xml:space="preserve">-충전시 </w:t>
+                        </w:r>
+                        <w:r>
+                          <w:t xml:space="preserve">바로 </w:t>
+                        </w:r>
+                        <w:r>
+                          <w:t>alert창 나오면서 DB에 반영(point++)</w:t>
+                        </w:r>
+                      </w:p>
+                    </w:txbxContent>
+                  </v:textbox>
+                </v:shape>
+                <w10:wrap type="topAndBottom"/>
+              </v:group>
+            </w:pict>
+          </mc:Fallback>
+        </mc:AlternateContent>
+      </w:r>
+      <w:r>
+        <w:rPr>
+          <w:rFonts w:asciiTheme="minorEastAsia" w:hAnsiTheme="minorEastAsia" w:cs="굴림" w:hint="eastAsia"/>
+          <w:b/>
+          <w:bCs/>
+          <w:color w:val="222222"/>
+          <w:kern w:val="0"/>
+          <w:sz w:val="28"/>
+          <w:szCs w:val="18"/>
+        </w:rPr>
+        <w:t>포인트관련</w:t>
+      </w:r>
+      <w:r>
+        <w:rPr>
+          <w:rFonts w:asciiTheme="minorEastAsia" w:hAnsiTheme="minorEastAsia" w:cs="굴림"/>
+          <w:b/>
+          <w:bCs/>
+          <w:color w:val="222222"/>
+          <w:kern w:val="0"/>
+          <w:sz w:val="28"/>
+          <w:szCs w:val="18"/>
+        </w:rPr>
+        <w:t xml:space="preserve"> </w:t>
+      </w:r>
+    </w:p>
+    <w:p>
+      <w:pPr>
+        <w:pStyle w:val="a4"/>
+        <w:ind w:leftChars="0" w:left="1160"/>
+        <w:rPr>
+          <w:rFonts w:asciiTheme="minorEastAsia" w:hAnsiTheme="minorEastAsia" w:cs="굴림"/>
+          <w:b/>
+          <w:bCs/>
+          <w:color w:val="222222"/>
+          <w:kern w:val="0"/>
+          <w:szCs w:val="18"/>
+        </w:rPr>
+      </w:pPr>
+      <w:r>
+        <w:rPr>
+          <w:rFonts w:asciiTheme="minorEastAsia" w:hAnsiTheme="minorEastAsia" w:cs="굴림" w:hint="eastAsia"/>
+          <w:b/>
+          <w:bCs/>
+          <w:noProof/>
+          <w:color w:val="222222"/>
+          <w:kern w:val="0"/>
+          <w:sz w:val="28"/>
+          <w:szCs w:val="18"/>
+        </w:rPr>
+        <mc:AlternateContent>
+          <mc:Choice Requires="wpg">
+            <w:drawing>
+              <wp:anchor distT="0" distB="0" distL="114300" distR="114300" simplePos="0" relativeHeight="251676672" behindDoc="0" locked="0" layoutInCell="1" allowOverlap="1" wp14:anchorId="46F2D698" wp14:editId="6D1F4E7F">
+                <wp:simplePos x="0" y="0"/>
+                <wp:positionH relativeFrom="margin">
+                  <wp:posOffset>85725</wp:posOffset>
+                </wp:positionH>
+                <wp:positionV relativeFrom="paragraph">
+                  <wp:posOffset>5382895</wp:posOffset>
+                </wp:positionV>
+                <wp:extent cx="5286375" cy="2476500"/>
+                <wp:effectExtent l="19050" t="19050" r="9525" b="19050"/>
+                <wp:wrapTopAndBottom/>
+                <wp:docPr id="27" name="그룹 27"/>
+                <wp:cNvGraphicFramePr/>
+                <a:graphic xmlns:a="http://schemas.openxmlformats.org/drawingml/2006/main">
+                  <a:graphicData uri="http://schemas.microsoft.com/office/word/2010/wordprocessingGroup">
+                    <wpg:wgp>
+                      <wpg:cNvGrpSpPr/>
+                      <wpg:grpSpPr>
+                        <a:xfrm>
+                          <a:off x="0" y="0"/>
+                          <a:ext cx="5286375" cy="2476500"/>
+                          <a:chOff x="0" y="0"/>
+                          <a:chExt cx="5829300" cy="3117850"/>
+                        </a:xfrm>
+                      </wpg:grpSpPr>
+                      <pic:pic xmlns:pic="http://schemas.openxmlformats.org/drawingml/2006/picture">
+                        <pic:nvPicPr>
+                          <pic:cNvPr id="9" name="그림 9"/>
+                          <pic:cNvPicPr>
+                            <a:picLocks noChangeAspect="1"/>
+                          </pic:cNvPicPr>
+                        </pic:nvPicPr>
+                        <pic:blipFill>
+                          <a:blip r:embed="rId27" cstate="print">
+                            <a:extLst>
+                              <a:ext uri="{28A0092B-C50C-407E-A947-70E740481C1C}">
+                                <a14:useLocalDpi xmlns:a14="http://schemas.microsoft.com/office/drawing/2010/main" val="0"/>
+                              </a:ext>
+                            </a:extLst>
+                          </a:blip>
+                          <a:stretch>
+                            <a:fillRect/>
+                          </a:stretch>
+                        </pic:blipFill>
+                        <pic:spPr>
+                          <a:xfrm>
+                            <a:off x="0" y="0"/>
+                            <a:ext cx="2371725" cy="3117850"/>
+                          </a:xfrm>
+                          <a:prstGeom prst="rect">
+                            <a:avLst/>
+                          </a:prstGeom>
+                          <a:ln>
+                            <a:solidFill>
+                              <a:schemeClr val="tx1"/>
+                            </a:solidFill>
+                          </a:ln>
+                        </pic:spPr>
+                      </pic:pic>
+                      <wps:wsp>
+                        <wps:cNvPr id="26" name="Text Box 26"/>
+                        <wps:cNvSpPr txBox="1"/>
+                        <wps:spPr>
+                          <a:xfrm>
+                            <a:off x="2619375" y="390525"/>
+                            <a:ext cx="3209925" cy="1524000"/>
+                          </a:xfrm>
+                          <a:prstGeom prst="rect">
+                            <a:avLst/>
+                          </a:prstGeom>
+                          <a:solidFill>
+                            <a:schemeClr val="lt1"/>
+                          </a:solidFill>
+                          <a:ln w="6350">
+                            <a:noFill/>
+                          </a:ln>
+                          <a:effectLst/>
+                        </wps:spPr>
+                        <wps:style>
+                          <a:lnRef idx="0">
+                            <a:schemeClr val="accent1"/>
+                          </a:lnRef>
+                          <a:fillRef idx="0">
+                            <a:schemeClr val="accent1"/>
+                          </a:fillRef>
+                          <a:effectRef idx="0">
+                            <a:schemeClr val="accent1"/>
+                          </a:effectRef>
+                          <a:fontRef idx="minor">
+                            <a:schemeClr val="dk1"/>
+                          </a:fontRef>
+                        </wps:style>
+                        <wps:txbx>
+                          <w:txbxContent>
+                            <w:p>
+                              <w:r>
+                                <w:t>[3.식권사용]</w:t>
+                              </w:r>
+                            </w:p>
+                            <w:p>
+                              <w:r>
+                                <w:t>-식권이 0장인 상태에서 사용기능 불가능</w:t>
+                              </w:r>
+                            </w:p>
+                            <w:p>
+                              <w:r>
+                                <w:t>-사용버튼 클릭시 DB반영(tickets--total++)</w:t>
+                              </w:r>
+                            </w:p>
+                          </w:txbxContent>
+                        </wps:txbx>
+                        <wps:bodyPr rot="0" spcFirstLastPara="0" vertOverflow="overflow" horzOverflow="overflow" vert="horz" wrap="square" lIns="91440" tIns="45720" rIns="91440" bIns="45720" numCol="1" spcCol="0" rtlCol="0" fromWordArt="0" anchor="t" anchorCtr="0" forceAA="0" compatLnSpc="1">
+                          <a:prstTxWarp prst="textNoShape">
+                            <a:avLst/>
+                          </a:prstTxWarp>
+                          <a:noAutofit/>
+                        </wps:bodyPr>
+                      </wps:wsp>
+                    </wpg:wgp>
+                  </a:graphicData>
+                </a:graphic>
+                <wp14:sizeRelH relativeFrom="margin">
+                  <wp14:pctWidth>0</wp14:pctWidth>
+                </wp14:sizeRelH>
+                <wp14:sizeRelV relativeFrom="margin">
+                  <wp14:pctHeight>0</wp14:pctHeight>
+                </wp14:sizeRelV>
+              </wp:anchor>
+            </w:drawing>
+          </mc:Choice>
+          <mc:Fallback>
+            <w:pict>
+              <v:group w14:anchorId="46F2D698" id="그룹 27" o:spid="_x0000_s1048" style="position:absolute;left:0;text-align:left;margin-left:6.75pt;margin-top:423.85pt;width:416.25pt;height:195pt;z-index:251676672;mso-position-horizontal-relative:margin;mso-width-relative:margin;mso-height-relative:margin" coordsize="58293,31178" o:gfxdata="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">
+                <v:shape id="그림 9" o:spid="_x0000_s1049" type="#_x0000_t75" style="position:absolute;width:23717;height:31178;visibility:visible;mso-wrap-style:square" o:gfxdata="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" stroked="t" strokecolor="black [3213]">
+                  <v:imagedata r:id="rId28" o:title=""/>
+                  <v:path arrowok="t"/>
+                </v:shape>
+                <v:shape id="Text Box 26" o:spid="_x0000_s1050" type="#_x0000_t202" style="position:absolute;left:26193;top:3905;width:32100;height:15240;visibility:visible;mso-wrap-style:square;v-text-anchor:top" o:gfxdata="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" fillcolor="white [3201]" stroked="f" strokeweight=".5pt">
+                  <v:textbox>
+                    <w:txbxContent>
+                      <w:p>
+                        <w:r>
+                          <w:t>[</w:t>
+                        </w:r>
+                        <w:r>
+                          <w:t>3.</w:t>
+                        </w:r>
+                        <w:r>
+                          <w:t>식권사용]</w:t>
+                        </w:r>
+                      </w:p>
+                      <w:p>
+                        <w:r>
+                          <w:t>-식권이 0장인 상태에서 사용기능 불가능</w:t>
+                        </w:r>
+                      </w:p>
+                      <w:p>
+                        <w:r>
+                          <w:t>-사용버튼 클릭시 DB반영(tickets--total++)</w:t>
+                        </w:r>
+                      </w:p>
+                    </w:txbxContent>
+                  </v:textbox>
+                </v:shape>
+                <w10:wrap type="topAndBottom" anchorx="margin"/>
+              </v:group>
+            </w:pict>
+          </mc:Fallback>
+        </mc:AlternateContent>
+      </w:r>
+    </w:p>
+    <w:p>
+      <w:pPr>
+        <w:pStyle w:val="a4"/>
+        <w:ind w:leftChars="0" w:left="1160"/>
+        <w:rPr>
+          <w:rFonts w:asciiTheme="minorEastAsia" w:hAnsiTheme="minorEastAsia" w:cs="굴림"/>
+          <w:b/>
+          <w:bCs/>
+          <w:color w:val="222222"/>
+          <w:kern w:val="0"/>
+          <w:szCs w:val="18"/>
+        </w:rPr>
+      </w:pPr>
+    </w:p>
+    <w:p>
+      <w:pPr>
+        <w:pStyle w:val="a4"/>
+        <w:numPr>
+          <w:ilvl w:val="0"/>
+          <w:numId w:val="5"/>
+        </w:numPr>
+        <w:ind w:leftChars="0"/>
+        <w:rPr>
+          <w:rFonts w:asciiTheme="minorEastAsia" w:hAnsiTheme="minorEastAsia" w:cs="굴림"/>
+          <w:b/>
+          <w:bCs/>
+          <w:color w:val="222222"/>
+          <w:kern w:val="0"/>
+          <w:sz w:val="28"/>
+          <w:szCs w:val="18"/>
+        </w:rPr>
+      </w:pPr>
+      <w:r>
+        <w:rPr>
+          <w:rFonts w:asciiTheme="minorEastAsia" w:hAnsiTheme="minorEastAsia" w:cs="굴림" w:hint="eastAsia"/>
+          <w:b/>
+          <w:bCs/>
+          <w:color w:val="222222"/>
+          <w:kern w:val="0"/>
+          <w:sz w:val="28"/>
+          <w:szCs w:val="18"/>
+        </w:rPr>
+        <w:lastRenderedPageBreak/>
+        <w:t>기타메뉴</w:t>
+      </w:r>
+    </w:p>
+    <w:p>
+      <w:pPr>
+        <w:pStyle w:val="a4"/>
+        <w:ind w:leftChars="0" w:left="1160"/>
+        <w:rPr>
+          <w:rFonts w:asciiTheme="minorEastAsia" w:hAnsiTheme="minorEastAsia" w:cs="굴림"/>
+          <w:b/>
+          <w:bCs/>
+          <w:color w:val="222222"/>
+          <w:kern w:val="0"/>
+          <w:szCs w:val="18"/>
+        </w:rPr>
+      </w:pPr>
+      <w:r>
+        <w:rPr>
+          <w:rFonts w:asciiTheme="minorEastAsia" w:hAnsiTheme="minorEastAsia" w:cs="굴림" w:hint="eastAsia"/>
+          <w:b/>
+          <w:bCs/>
+          <w:color w:val="222222"/>
+          <w:kern w:val="0"/>
+          <w:szCs w:val="18"/>
+        </w:rPr>
+        <w:t>-로그아웃구현</w:t>
+      </w:r>
+    </w:p>
+    <w:p>
+      <w:pPr>
+        <w:pStyle w:val="a4"/>
+        <w:ind w:leftChars="0" w:left="1160"/>
+        <w:rPr>
+          <w:rFonts w:asciiTheme="minorEastAsia" w:hAnsiTheme="minorEastAsia" w:cs="굴림"/>
+          <w:b/>
+          <w:bCs/>
+          <w:color w:val="222222"/>
+          <w:kern w:val="0"/>
+          <w:szCs w:val="18"/>
+        </w:rPr>
+      </w:pPr>
+      <w:r>
+        <w:rPr>
+          <w:rFonts w:asciiTheme="minorEastAsia" w:hAnsiTheme="minorEastAsia" w:cs="굴림" w:hint="eastAsia"/>
+          <w:b/>
+          <w:bCs/>
+          <w:color w:val="222222"/>
+          <w:kern w:val="0"/>
+          <w:szCs w:val="18"/>
+        </w:rPr>
+        <w:t>-</w:t>
+      </w:r>
+      <w:r>
+        <w:rPr>
+          <w:rFonts w:asciiTheme="minorEastAsia" w:hAnsiTheme="minorEastAsia" w:cs="굴림"/>
+          <w:b/>
+          <w:bCs/>
+          <w:color w:val="222222"/>
+          <w:kern w:val="0"/>
+          <w:szCs w:val="18"/>
+        </w:rPr>
+        <w:t>admin</w:t>
+      </w:r>
+      <w:r>
+        <w:rPr>
+          <w:rFonts w:asciiTheme="minorEastAsia" w:hAnsiTheme="minorEastAsia" w:cs="굴림" w:hint="eastAsia"/>
+          <w:b/>
+          <w:bCs/>
+          <w:color w:val="222222"/>
+          <w:kern w:val="0"/>
+          <w:szCs w:val="18"/>
+        </w:rPr>
+        <w:t>으로 계정권한 부여(다른 계정의 게시물 수정,삭제 가능)</w:t>
+      </w:r>
     </w:p>
     <w:p>
       <w:pPr>
@@ -2377,6 +4412,30 @@
           <w:szCs w:val="18"/>
         </w:rPr>
       </w:pPr>
+      <w:r>
+        <w:rPr>
+          <w:rFonts w:asciiTheme="minorEastAsia" w:hAnsiTheme="minorEastAsia" w:cs="굴림" w:hint="eastAsia"/>
+          <w:b/>
+          <w:bCs/>
+          <w:color w:val="222222"/>
+          <w:kern w:val="0"/>
+          <w:szCs w:val="18"/>
+        </w:rPr>
+        <w:t>코드는 별도파일 첨부</w:t>
+      </w:r>
+    </w:p>
+    <w:p>
+      <w:pPr>
+        <w:pStyle w:val="a4"/>
+        <w:rPr>
+          <w:rFonts w:asciiTheme="minorEastAsia" w:hAnsiTheme="minorEastAsia" w:cs="굴림"/>
+          <w:b/>
+          <w:bCs/>
+          <w:color w:val="222222"/>
+          <w:kern w:val="0"/>
+          <w:szCs w:val="18"/>
+        </w:rPr>
+      </w:pPr>
     </w:p>
     <w:p>
       <w:pPr>
@@ -2414,9 +4473,27 @@
         </w:rPr>
         <w:t>최종발표</w:t>
       </w:r>
+      <w:r>
+        <w:rPr>
+          <w:rFonts w:asciiTheme="minorEastAsia" w:hAnsiTheme="minorEastAsia" w:cs="굴림" w:hint="eastAsia"/>
+          <w:b/>
+          <w:bCs/>
+          <w:color w:val="222222"/>
+          <w:kern w:val="0"/>
+          <w:sz w:val="24"/>
+          <w:szCs w:val="18"/>
+        </w:rPr>
+        <w:t>-결과분석 및 개선사항</w:t>
+      </w:r>
     </w:p>
     <w:p>
       <w:pPr>
+        <w:pStyle w:val="a4"/>
+        <w:numPr>
+          <w:ilvl w:val="0"/>
+          <w:numId w:val="9"/>
+        </w:numPr>
+        <w:ind w:leftChars="0"/>
         <w:rPr>
           <w:sz w:val="22"/>
         </w:rPr>
@@ -2426,8 +4503,148 @@
           <w:rFonts w:hint="eastAsia"/>
           <w:sz w:val="22"/>
         </w:rPr>
+        <w:t>구조가 동일한 게시판이 3</w:t>
+      </w:r>
+      <w:r>
+        <w:rPr>
+          <w:rFonts w:hint="eastAsia"/>
+          <w:sz w:val="22"/>
+        </w:rPr>
+        <w:t>개라 코드가 중복되기에 그것을 공유하는 방법을 고민했지만 찾지 못했다.</w:t>
+      </w:r>
+      <w:r>
+        <w:rPr>
+          <w:sz w:val="22"/>
+        </w:rPr>
         <w:t xml:space="preserve"> </w:t>
       </w:r>
+      <w:r>
+        <w:rPr>
+          <w:rFonts w:hint="eastAsia"/>
+          <w:sz w:val="22"/>
+        </w:rPr>
+        <w:t xml:space="preserve">우리는 각 게시판에 해당하는 </w:t>
+      </w:r>
+      <w:r>
+        <w:rPr>
+          <w:sz w:val="22"/>
+        </w:rPr>
+        <w:t>MVC</w:t>
+      </w:r>
+      <w:r>
+        <w:rPr>
+          <w:rFonts w:hint="eastAsia"/>
+          <w:sz w:val="22"/>
+        </w:rPr>
+        <w:t>구조를 일일이 만들었던 점이 비효율적이었던 것 같아 아쉽다.</w:t>
+      </w:r>
+      <w:r>
+        <w:rPr>
+          <w:sz w:val="22"/>
+        </w:rPr>
+        <w:t xml:space="preserve"> </w:t>
+      </w:r>
+    </w:p>
+    <w:p>
+      <w:pPr>
+        <w:pStyle w:val="a4"/>
+        <w:numPr>
+          <w:ilvl w:val="0"/>
+          <w:numId w:val="9"/>
+        </w:numPr>
+        <w:ind w:leftChars="0"/>
+        <w:rPr>
+          <w:sz w:val="22"/>
+        </w:rPr>
+      </w:pPr>
+      <w:r>
+        <w:rPr>
+          <w:sz w:val="22"/>
+        </w:rPr>
+        <w:t>V</w:t>
+      </w:r>
+      <w:r>
+        <w:rPr>
+          <w:rFonts w:hint="eastAsia"/>
+          <w:sz w:val="22"/>
+        </w:rPr>
+        <w:t>iew는 template을 써서 일관적인 페이지를 만들 수 있었다.</w:t>
+      </w:r>
+    </w:p>
+    <w:p>
+      <w:pPr>
+        <w:pStyle w:val="a4"/>
+        <w:numPr>
+          <w:ilvl w:val="0"/>
+          <w:numId w:val="9"/>
+        </w:numPr>
+        <w:ind w:leftChars="0"/>
+        <w:rPr>
+          <w:sz w:val="22"/>
+        </w:rPr>
+      </w:pPr>
+      <w:r>
+        <w:rPr>
+          <w:rFonts w:hint="eastAsia"/>
+          <w:sz w:val="22"/>
+        </w:rPr>
+        <w:t>이미지업로드,</w:t>
+      </w:r>
+      <w:r>
+        <w:rPr>
+          <w:sz w:val="22"/>
+        </w:rPr>
+        <w:t xml:space="preserve"> </w:t>
+      </w:r>
+      <w:r>
+        <w:rPr>
+          <w:rFonts w:hint="eastAsia"/>
+          <w:sz w:val="22"/>
+        </w:rPr>
+        <w:t>댓글기능은 현재 알고 있는 지식수준에서 구현이 가능할 것 같았지만 생각보다 어려웠다.</w:t>
+      </w:r>
+      <w:r>
+        <w:rPr>
+          <w:sz w:val="22"/>
+        </w:rPr>
+        <w:t xml:space="preserve"> </w:t>
+      </w:r>
+    </w:p>
+    <w:p>
+      <w:pPr>
+        <w:pStyle w:val="a4"/>
+        <w:numPr>
+          <w:ilvl w:val="0"/>
+          <w:numId w:val="9"/>
+        </w:numPr>
+        <w:ind w:leftChars="0"/>
+        <w:rPr>
+          <w:rFonts w:hint="eastAsia"/>
+          <w:sz w:val="22"/>
+        </w:rPr>
+      </w:pPr>
+      <w:r>
+        <w:rPr>
+          <w:rFonts w:hint="eastAsia"/>
+          <w:sz w:val="22"/>
+        </w:rPr>
+        <w:t>바코드인식,</w:t>
+      </w:r>
+      <w:r>
+        <w:rPr>
+          <w:sz w:val="22"/>
+        </w:rPr>
+        <w:t xml:space="preserve"> </w:t>
+      </w:r>
+      <w:r>
+        <w:rPr>
+          <w:rFonts w:hint="eastAsia"/>
+          <w:sz w:val="22"/>
+        </w:rPr>
+        <w:t>결제기능을 공부해서 구현하고 싶다.</w:t>
+      </w:r>
+      <w:bookmarkStart w:id="0" w:name="_GoBack"/>
+      <w:bookmarkEnd w:id="0"/>
     </w:p>
     <w:sectPr>
       <w:pgSz w:w="11906" w:h="16838"/>
@@ -2439,9 +4656,148 @@
 </w:document>
 </file>
 
+<file path=word/endnotes.xml><?xml version="1.0" encoding="utf-8"?>
+<w:endnotes xmlns:wpc="http://schemas.microsoft.com/office/word/2010/wordprocessingCanvas" xmlns:mc="http://schemas.openxmlformats.org/markup-compatibility/2006" xmlns:o="urn:schemas-microsoft-com:office:office" xmlns:r="http://schemas.openxmlformats.org/officeDocument/2006/relationships" xmlns:m="http://schemas.openxmlformats.org/officeDocument/2006/math" xmlns:v="urn:schemas-microsoft-com:vml" xmlns:wp14="http://schemas.microsoft.com/office/word/2010/wordprocessingDrawing" xmlns:wp="http://schemas.openxmlformats.org/drawingml/2006/wordprocessingDrawing" xmlns:w10="urn:schemas-microsoft-com:office:word" xmlns:w="http://schemas.openxmlformats.org/wordprocessingml/2006/main" xmlns:w14="http://schemas.microsoft.com/office/word/2010/wordml" xmlns:w15="http://schemas.microsoft.com/office/word/2012/wordml" xmlns:wpg="http://schemas.microsoft.com/office/word/2010/wordprocessingGroup" xmlns:wpi="http://schemas.microsoft.com/office/word/2010/wordprocessingInk" xmlns:wne="http://schemas.microsoft.com/office/word/2006/wordml" xmlns:wps="http://schemas.microsoft.com/office/word/2010/wordprocessingShape" mc:Ignorable="w14 w15 wp14">
+  <w:endnote w:type="separator" w:id="-1">
+    <w:p>
+      <w:pPr>
+        <w:spacing w:after="0" w:line="240" w:lineRule="auto"/>
+      </w:pPr>
+      <w:r>
+        <w:separator/>
+      </w:r>
+    </w:p>
+  </w:endnote>
+  <w:endnote w:type="continuationSeparator" w:id="0">
+    <w:p>
+      <w:pPr>
+        <w:spacing w:after="0" w:line="240" w:lineRule="auto"/>
+      </w:pPr>
+      <w:r>
+        <w:continuationSeparator/>
+      </w:r>
+    </w:p>
+  </w:endnote>
+</w:endnotes>
+</file>
+
+<file path=word/footnotes.xml><?xml version="1.0" encoding="utf-8"?>
+<w:footnotes xmlns:wpc="http://schemas.microsoft.com/office/word/2010/wordprocessingCanvas" xmlns:mc="http://schemas.openxmlformats.org/markup-compatibility/2006" xmlns:o="urn:schemas-microsoft-com:office:office" xmlns:r="http://schemas.openxmlformats.org/officeDocument/2006/relationships" xmlns:m="http://schemas.openxmlformats.org/officeDocument/2006/math" xmlns:v="urn:schemas-microsoft-com:vml" xmlns:wp14="http://schemas.microsoft.com/office/word/2010/wordprocessingDrawing" xmlns:wp="http://schemas.openxmlformats.org/drawingml/2006/wordprocessingDrawing" xmlns:w10="urn:schemas-microsoft-com:office:word" xmlns:w="http://schemas.openxmlformats.org/wordprocessingml/2006/main" xmlns:w14="http://schemas.microsoft.com/office/word/2010/wordml" xmlns:w15="http://schemas.microsoft.com/office/word/2012/wordml" xmlns:wpg="http://schemas.microsoft.com/office/word/2010/wordprocessingGroup" xmlns:wpi="http://schemas.microsoft.com/office/word/2010/wordprocessingInk" xmlns:wne="http://schemas.microsoft.com/office/word/2006/wordml" xmlns:wps="http://schemas.microsoft.com/office/word/2010/wordprocessingShape" mc:Ignorable="w14 w15 wp14">
+  <w:footnote w:type="separator" w:id="-1">
+    <w:p>
+      <w:pPr>
+        <w:spacing w:after="0" w:line="240" w:lineRule="auto"/>
+      </w:pPr>
+      <w:r>
+        <w:separator/>
+      </w:r>
+    </w:p>
+  </w:footnote>
+  <w:footnote w:type="continuationSeparator" w:id="0">
+    <w:p>
+      <w:pPr>
+        <w:spacing w:after="0" w:line="240" w:lineRule="auto"/>
+      </w:pPr>
+      <w:r>
+        <w:continuationSeparator/>
+      </w:r>
+    </w:p>
+  </w:footnote>
+</w:footnotes>
+</file>
+
 <file path=word/numbering.xml><?xml version="1.0" encoding="utf-8"?>
 <w:numbering xmlns:wpc="http://schemas.microsoft.com/office/word/2010/wordprocessingCanvas" xmlns:mc="http://schemas.openxmlformats.org/markup-compatibility/2006" xmlns:o="urn:schemas-microsoft-com:office:office" xmlns:r="http://schemas.openxmlformats.org/officeDocument/2006/relationships" xmlns:m="http://schemas.openxmlformats.org/officeDocument/2006/math" xmlns:v="urn:schemas-microsoft-com:vml" xmlns:wp14="http://schemas.microsoft.com/office/word/2010/wordprocessingDrawing" xmlns:wp="http://schemas.openxmlformats.org/drawingml/2006/wordprocessingDrawing" xmlns:w10="urn:schemas-microsoft-com:office:word" xmlns:w="http://schemas.openxmlformats.org/wordprocessingml/2006/main" xmlns:w14="http://schemas.microsoft.com/office/word/2010/wordml" xmlns:w15="http://schemas.microsoft.com/office/word/2012/wordml" xmlns:wpg="http://schemas.microsoft.com/office/word/2010/wordprocessingGroup" xmlns:wpi="http://schemas.microsoft.com/office/word/2010/wordprocessingInk" xmlns:wne="http://schemas.microsoft.com/office/word/2006/wordml" xmlns:wps="http://schemas.microsoft.com/office/word/2010/wordprocessingShape" mc:Ignorable="w14 w15 wp14">
   <w:abstractNum w:abstractNumId="0">
+    <w:nsid w:val="12FC7D69"/>
+    <w:multiLevelType w:val="hybridMultilevel"/>
+    <w:tmpl w:val="9BE08498"/>
+    <w:lvl w:ilvl="0" w:tplc="B83091F2">
+      <w:start w:val="1"/>
+      <w:numFmt w:val="decimal"/>
+      <w:lvlText w:val="%1)"/>
+      <w:lvlJc w:val="left"/>
+      <w:pPr>
+        <w:ind w:left="1120" w:hanging="360"/>
+      </w:pPr>
+      <w:rPr>
+        <w:rFonts w:hint="default"/>
+      </w:rPr>
+    </w:lvl>
+    <w:lvl w:ilvl="1" w:tplc="04090019" w:tentative="1">
+      <w:start w:val="1"/>
+      <w:numFmt w:val="upperLetter"/>
+      <w:lvlText w:val="%2."/>
+      <w:lvlJc w:val="left"/>
+      <w:pPr>
+        <w:ind w:left="1560" w:hanging="400"/>
+      </w:pPr>
+    </w:lvl>
+    <w:lvl w:ilvl="2" w:tplc="0409001B" w:tentative="1">
+      <w:start w:val="1"/>
+      <w:numFmt w:val="lowerRoman"/>
+      <w:lvlText w:val="%3."/>
+      <w:lvlJc w:val="right"/>
+      <w:pPr>
+        <w:ind w:left="1960" w:hanging="400"/>
+      </w:pPr>
+    </w:lvl>
+    <w:lvl w:ilvl="3" w:tplc="0409000F" w:tentative="1">
+      <w:start w:val="1"/>
+      <w:numFmt w:val="decimal"/>
+      <w:lvlText w:val="%4."/>
+      <w:lvlJc w:val="left"/>
+      <w:pPr>
+        <w:ind w:left="2360" w:hanging="400"/>
+      </w:pPr>
+    </w:lvl>
+    <w:lvl w:ilvl="4" w:tplc="04090019" w:tentative="1">
+      <w:start w:val="1"/>
+      <w:numFmt w:val="upperLetter"/>
+      <w:lvlText w:val="%5."/>
+      <w:lvlJc w:val="left"/>
+      <w:pPr>
+        <w:ind w:left="2760" w:hanging="400"/>
+      </w:pPr>
+    </w:lvl>
+    <w:lvl w:ilvl="5" w:tplc="0409001B" w:tentative="1">
+      <w:start w:val="1"/>
+      <w:numFmt w:val="lowerRoman"/>
+      <w:lvlText w:val="%6."/>
+      <w:lvlJc w:val="right"/>
+      <w:pPr>
+        <w:ind w:left="3160" w:hanging="400"/>
+      </w:pPr>
+    </w:lvl>
+    <w:lvl w:ilvl="6" w:tplc="0409000F" w:tentative="1">
+      <w:start w:val="1"/>
+      <w:numFmt w:val="decimal"/>
+      <w:lvlText w:val="%7."/>
+      <w:lvlJc w:val="left"/>
+      <w:pPr>
+        <w:ind w:left="3560" w:hanging="400"/>
+      </w:pPr>
+    </w:lvl>
+    <w:lvl w:ilvl="7" w:tplc="04090019" w:tentative="1">
+      <w:start w:val="1"/>
+      <w:numFmt w:val="upperLetter"/>
+      <w:lvlText w:val="%8."/>
+      <w:lvlJc w:val="left"/>
+      <w:pPr>
+        <w:ind w:left="3960" w:hanging="400"/>
+      </w:pPr>
+    </w:lvl>
+    <w:lvl w:ilvl="8" w:tplc="0409001B" w:tentative="1">
+      <w:start w:val="1"/>
+      <w:numFmt w:val="lowerRoman"/>
+      <w:lvlText w:val="%9."/>
+      <w:lvlJc w:val="right"/>
+      <w:pPr>
+        <w:ind w:left="4360" w:hanging="400"/>
+      </w:pPr>
+    </w:lvl>
+  </w:abstractNum>
+  <w:abstractNum w:abstractNumId="1">
     <w:nsid w:val="1F152775"/>
     <w:multiLevelType w:val="hybridMultilevel"/>
     <w:tmpl w:val="2A380902"/>
@@ -2553,7 +4909,7 @@
       </w:rPr>
     </w:lvl>
   </w:abstractNum>
-  <w:abstractNum w:abstractNumId="1">
+  <w:abstractNum w:abstractNumId="2">
     <w:nsid w:val="3AF578F1"/>
     <w:multiLevelType w:val="hybridMultilevel"/>
     <w:tmpl w:val="AB76757E"/>
@@ -2642,7 +4998,7 @@
       </w:pPr>
     </w:lvl>
   </w:abstractNum>
-  <w:abstractNum w:abstractNumId="2">
+  <w:abstractNum w:abstractNumId="3">
     <w:nsid w:val="3F642B2A"/>
     <w:multiLevelType w:val="hybridMultilevel"/>
     <w:tmpl w:val="92EE2F9C"/>
@@ -2731,7 +5087,96 @@
       </w:pPr>
     </w:lvl>
   </w:abstractNum>
-  <w:abstractNum w:abstractNumId="3">
+  <w:abstractNum w:abstractNumId="4">
+    <w:nsid w:val="4B1B7F8B"/>
+    <w:multiLevelType w:val="hybridMultilevel"/>
+    <w:tmpl w:val="0F6E6396"/>
+    <w:lvl w:ilvl="0" w:tplc="D57EFA62">
+      <w:start w:val="1"/>
+      <w:numFmt w:val="decimal"/>
+      <w:lvlText w:val="%1)"/>
+      <w:lvlJc w:val="left"/>
+      <w:pPr>
+        <w:ind w:left="1120" w:hanging="360"/>
+      </w:pPr>
+      <w:rPr>
+        <w:rFonts w:hint="default"/>
+      </w:rPr>
+    </w:lvl>
+    <w:lvl w:ilvl="1" w:tplc="04090019" w:tentative="1">
+      <w:start w:val="1"/>
+      <w:numFmt w:val="upperLetter"/>
+      <w:lvlText w:val="%2."/>
+      <w:lvlJc w:val="left"/>
+      <w:pPr>
+        <w:ind w:left="1560" w:hanging="400"/>
+      </w:pPr>
+    </w:lvl>
+    <w:lvl w:ilvl="2" w:tplc="0409001B" w:tentative="1">
+      <w:start w:val="1"/>
+      <w:numFmt w:val="lowerRoman"/>
+      <w:lvlText w:val="%3."/>
+      <w:lvlJc w:val="right"/>
+      <w:pPr>
+        <w:ind w:left="1960" w:hanging="400"/>
+      </w:pPr>
+    </w:lvl>
+    <w:lvl w:ilvl="3" w:tplc="0409000F" w:tentative="1">
+      <w:start w:val="1"/>
+      <w:numFmt w:val="decimal"/>
+      <w:lvlText w:val="%4."/>
+      <w:lvlJc w:val="left"/>
+      <w:pPr>
+        <w:ind w:left="2360" w:hanging="400"/>
+      </w:pPr>
+    </w:lvl>
+    <w:lvl w:ilvl="4" w:tplc="04090019" w:tentative="1">
+      <w:start w:val="1"/>
+      <w:numFmt w:val="upperLetter"/>
+      <w:lvlText w:val="%5."/>
+      <w:lvlJc w:val="left"/>
+      <w:pPr>
+        <w:ind w:left="2760" w:hanging="400"/>
+      </w:pPr>
+    </w:lvl>
+    <w:lvl w:ilvl="5" w:tplc="0409001B" w:tentative="1">
+      <w:start w:val="1"/>
+      <w:numFmt w:val="lowerRoman"/>
+      <w:lvlText w:val="%6."/>
+      <w:lvlJc w:val="right"/>
+      <w:pPr>
+        <w:ind w:left="3160" w:hanging="400"/>
+      </w:pPr>
+    </w:lvl>
+    <w:lvl w:ilvl="6" w:tplc="0409000F" w:tentative="1">
+      <w:start w:val="1"/>
+      <w:numFmt w:val="decimal"/>
+      <w:lvlText w:val="%7."/>
+      <w:lvlJc w:val="left"/>
+      <w:pPr>
+        <w:ind w:left="3560" w:hanging="400"/>
+      </w:pPr>
+    </w:lvl>
+    <w:lvl w:ilvl="7" w:tplc="04090019" w:tentative="1">
+      <w:start w:val="1"/>
+      <w:numFmt w:val="upperLetter"/>
+      <w:lvlText w:val="%8."/>
+      <w:lvlJc w:val="left"/>
+      <w:pPr>
+        <w:ind w:left="3960" w:hanging="400"/>
+      </w:pPr>
+    </w:lvl>
+    <w:lvl w:ilvl="8" w:tplc="0409001B" w:tentative="1">
+      <w:start w:val="1"/>
+      <w:numFmt w:val="lowerRoman"/>
+      <w:lvlText w:val="%9."/>
+      <w:lvlJc w:val="right"/>
+      <w:pPr>
+        <w:ind w:left="4360" w:hanging="400"/>
+      </w:pPr>
+    </w:lvl>
+  </w:abstractNum>
+  <w:abstractNum w:abstractNumId="5">
     <w:nsid w:val="52554C94"/>
     <w:multiLevelType w:val="hybridMultilevel"/>
     <w:tmpl w:val="92EE2F9C"/>
@@ -2820,7 +5265,119 @@
       </w:pPr>
     </w:lvl>
   </w:abstractNum>
-  <w:abstractNum w:abstractNumId="4">
+  <w:abstractNum w:abstractNumId="6">
+    <w:nsid w:val="5AE30BE7"/>
+    <w:multiLevelType w:val="hybridMultilevel"/>
+    <w:tmpl w:val="170C8832"/>
+    <w:lvl w:ilvl="0" w:tplc="F01CE080">
+      <w:numFmt w:val="bullet"/>
+      <w:lvlText w:val=""/>
+      <w:lvlJc w:val="left"/>
+      <w:pPr>
+        <w:ind w:left="1160" w:hanging="360"/>
+      </w:pPr>
+      <w:rPr>
+        <w:rFonts w:ascii="Wingdings" w:eastAsiaTheme="minorEastAsia" w:hAnsi="Wingdings" w:cs="굴림" w:hint="default"/>
+      </w:rPr>
+    </w:lvl>
+    <w:lvl w:ilvl="1" w:tplc="04090003" w:tentative="1">
+      <w:start w:val="1"/>
+      <w:numFmt w:val="bullet"/>
+      <w:lvlText w:val=""/>
+      <w:lvlJc w:val="left"/>
+      <w:pPr>
+        <w:ind w:left="1600" w:hanging="400"/>
+      </w:pPr>
+      <w:rPr>
+        <w:rFonts w:ascii="Wingdings" w:hAnsi="Wingdings" w:hint="default"/>
+      </w:rPr>
+    </w:lvl>
+    <w:lvl w:ilvl="2" w:tplc="04090005" w:tentative="1">
+      <w:start w:val="1"/>
+      <w:numFmt w:val="bullet"/>
+      <w:lvlText w:val=""/>
+      <w:lvlJc w:val="left"/>
+      <w:pPr>
+        <w:ind w:left="2000" w:hanging="400"/>
+      </w:pPr>
+      <w:rPr>
+        <w:rFonts w:ascii="Wingdings" w:hAnsi="Wingdings" w:hint="default"/>
+      </w:rPr>
+    </w:lvl>
+    <w:lvl w:ilvl="3" w:tplc="04090001" w:tentative="1">
+      <w:start w:val="1"/>
+      <w:numFmt w:val="bullet"/>
+      <w:lvlText w:val=""/>
+      <w:lvlJc w:val="left"/>
+      <w:pPr>
+        <w:ind w:left="2400" w:hanging="400"/>
+      </w:pPr>
+      <w:rPr>
+        <w:rFonts w:ascii="Wingdings" w:hAnsi="Wingdings" w:hint="default"/>
+      </w:rPr>
+    </w:lvl>
+    <w:lvl w:ilvl="4" w:tplc="04090003" w:tentative="1">
+      <w:start w:val="1"/>
+      <w:numFmt w:val="bullet"/>
+      <w:lvlText w:val=""/>
+      <w:lvlJc w:val="left"/>
+      <w:pPr>
+        <w:ind w:left="2800" w:hanging="400"/>
+      </w:pPr>
+      <w:rPr>
+        <w:rFonts w:ascii="Wingdings" w:hAnsi="Wingdings" w:hint="default"/>
+      </w:rPr>
+    </w:lvl>
+    <w:lvl w:ilvl="5" w:tplc="04090005" w:tentative="1">
+      <w:start w:val="1"/>
+      <w:numFmt w:val="bullet"/>
+      <w:lvlText w:val=""/>
+      <w:lvlJc w:val="left"/>
+      <w:pPr>
+        <w:ind w:left="3200" w:hanging="400"/>
+      </w:pPr>
+      <w:rPr>
+        <w:rFonts w:ascii="Wingdings" w:hAnsi="Wingdings" w:hint="default"/>
+      </w:rPr>
+    </w:lvl>
+    <w:lvl w:ilvl="6" w:tplc="04090001" w:tentative="1">
+      <w:start w:val="1"/>
+      <w:numFmt w:val="bullet"/>
+      <w:lvlText w:val=""/>
+      <w:lvlJc w:val="left"/>
+      <w:pPr>
+        <w:ind w:left="3600" w:hanging="400"/>
+      </w:pPr>
+      <w:rPr>
+        <w:rFonts w:ascii="Wingdings" w:hAnsi="Wingdings" w:hint="default"/>
+      </w:rPr>
+    </w:lvl>
+    <w:lvl w:ilvl="7" w:tplc="04090003" w:tentative="1">
+      <w:start w:val="1"/>
+      <w:numFmt w:val="bullet"/>
+      <w:lvlText w:val=""/>
+      <w:lvlJc w:val="left"/>
+      <w:pPr>
+        <w:ind w:left="4000" w:hanging="400"/>
+      </w:pPr>
+      <w:rPr>
+        <w:rFonts w:ascii="Wingdings" w:hAnsi="Wingdings" w:hint="default"/>
+      </w:rPr>
+    </w:lvl>
+    <w:lvl w:ilvl="8" w:tplc="04090005" w:tentative="1">
+      <w:start w:val="1"/>
+      <w:numFmt w:val="bullet"/>
+      <w:lvlText w:val=""/>
+      <w:lvlJc w:val="left"/>
+      <w:pPr>
+        <w:ind w:left="4400" w:hanging="400"/>
+      </w:pPr>
+      <w:rPr>
+        <w:rFonts w:ascii="Wingdings" w:hAnsi="Wingdings" w:hint="default"/>
+      </w:rPr>
+    </w:lvl>
+  </w:abstractNum>
+  <w:abstractNum w:abstractNumId="7">
     <w:nsid w:val="655838CD"/>
     <w:multiLevelType w:val="hybridMultilevel"/>
     <w:tmpl w:val="DC1806AA"/>
@@ -2909,7 +5466,7 @@
       </w:pPr>
     </w:lvl>
   </w:abstractNum>
-  <w:abstractNum w:abstractNumId="5">
+  <w:abstractNum w:abstractNumId="8">
     <w:nsid w:val="67946FCD"/>
     <w:multiLevelType w:val="hybridMultilevel"/>
     <w:tmpl w:val="AB76757E"/>
@@ -2999,22 +5556,31 @@
     </w:lvl>
   </w:abstractNum>
   <w:num w:numId="1">
+    <w:abstractNumId w:val="5"/>
+  </w:num>
+  <w:num w:numId="2">
+    <w:abstractNumId w:val="8"/>
+  </w:num>
+  <w:num w:numId="3">
+    <w:abstractNumId w:val="1"/>
+  </w:num>
+  <w:num w:numId="4">
+    <w:abstractNumId w:val="2"/>
+  </w:num>
+  <w:num w:numId="5">
+    <w:abstractNumId w:val="7"/>
+  </w:num>
+  <w:num w:numId="6">
     <w:abstractNumId w:val="3"/>
   </w:num>
-  <w:num w:numId="2">
-    <w:abstractNumId w:val="5"/>
+  <w:num w:numId="7">
+    <w:abstractNumId w:val="6"/>
   </w:num>
-  <w:num w:numId="3">
+  <w:num w:numId="8">
     <w:abstractNumId w:val="0"/>
   </w:num>
-  <w:num w:numId="4">
-    <w:abstractNumId w:val="1"/>
-  </w:num>
-  <w:num w:numId="5">
+  <w:num w:numId="9">
     <w:abstractNumId w:val="4"/>
-  </w:num>
-  <w:num w:numId="6">
-    <w:abstractNumId w:val="2"/>
   </w:num>
 </w:numbering>
 </file>
@@ -3485,6 +6051,50 @@
       <w:ind w:leftChars="400" w:left="800"/>
     </w:pPr>
   </w:style>
+  <w:style w:type="paragraph" w:styleId="a5">
+    <w:name w:val="header"/>
+    <w:basedOn w:val="a"/>
+    <w:link w:val="Char"/>
+    <w:uiPriority w:val="99"/>
+    <w:unhideWhenUsed/>
+    <w:rsid w:val="00DB0640"/>
+    <w:pPr>
+      <w:tabs>
+        <w:tab w:val="center" w:pos="4513"/>
+        <w:tab w:val="right" w:pos="9026"/>
+      </w:tabs>
+      <w:snapToGrid w:val="0"/>
+    </w:pPr>
+  </w:style>
+  <w:style w:type="character" w:customStyle="1" w:styleId="Char">
+    <w:name w:val="머리글 Char"/>
+    <w:basedOn w:val="a0"/>
+    <w:link w:val="a5"/>
+    <w:uiPriority w:val="99"/>
+    <w:rsid w:val="00DB0640"/>
+  </w:style>
+  <w:style w:type="paragraph" w:styleId="a6">
+    <w:name w:val="footer"/>
+    <w:basedOn w:val="a"/>
+    <w:link w:val="Char0"/>
+    <w:uiPriority w:val="99"/>
+    <w:unhideWhenUsed/>
+    <w:rsid w:val="00DB0640"/>
+    <w:pPr>
+      <w:tabs>
+        <w:tab w:val="center" w:pos="4513"/>
+        <w:tab w:val="right" w:pos="9026"/>
+      </w:tabs>
+      <w:snapToGrid w:val="0"/>
+    </w:pPr>
+  </w:style>
+  <w:style w:type="character" w:customStyle="1" w:styleId="Char0">
+    <w:name w:val="바닥글 Char"/>
+    <w:basedOn w:val="a0"/>
+    <w:link w:val="a6"/>
+    <w:uiPriority w:val="99"/>
+    <w:rsid w:val="00DB0640"/>
+  </w:style>
 </w:styles>
 </file>
 
@@ -3754,7 +6364,7 @@
 </file>
 
 <file path=customXml/itemProps1.xml><?xml version="1.0" encoding="utf-8"?>
-<ds:datastoreItem xmlns:ds="http://schemas.openxmlformats.org/officeDocument/2006/customXml" ds:itemID="{1C56F0E0-C467-41BC-AB89-28466E11FBD8}">
+<ds:datastoreItem xmlns:ds="http://schemas.openxmlformats.org/officeDocument/2006/customXml" ds:itemID="{80810181-5283-42BC-B657-75B85397630D}">
   <ds:schemaRefs>
     <ds:schemaRef ds:uri="http://schemas.openxmlformats.org/officeDocument/2006/bibliography"/>
   </ds:schemaRefs>
